--- a/process/Yunhao Chen Object Oriented Game Planning Sheet.docx
+++ b/process/Yunhao Chen Object Oriented Game Planning Sheet.docx
@@ -59,7 +59,6 @@
     <w:p>
       <w:pPr>
         <w:rPr>
-          <w:rFonts w:hint="eastAsia"/>
           <w:lang w:val="en-US" w:eastAsia="zh-CN"/>
         </w:rPr>
       </w:pPr>
@@ -240,7 +239,21 @@
               <w:rPr>
                 <w:lang w:val="en-US" w:eastAsia="zh-CN"/>
               </w:rPr>
-              <w:t>After achieving a combo of 30, a new ball splits. Settlement occurs when all balls disappear or after a certain duration.</w:t>
+              <w:t xml:space="preserve">After achieving a combo of 30, a new ball </w:t>
+            </w:r>
+            <w:proofErr w:type="gramStart"/>
+            <w:r>
+              <w:rPr>
+                <w:lang w:val="en-US" w:eastAsia="zh-CN"/>
+              </w:rPr>
+              <w:t>splits</w:t>
+            </w:r>
+            <w:proofErr w:type="gramEnd"/>
+            <w:r>
+              <w:rPr>
+                <w:lang w:val="en-US" w:eastAsia="zh-CN"/>
+              </w:rPr>
+              <w:t>. Settlement occurs when all balls disappear or after a certain duration.</w:t>
             </w:r>
           </w:p>
           <w:p>
@@ -540,7 +553,21 @@
         <w:rPr>
           <w:lang w:val="en-US"/>
         </w:rPr>
-        <w:t>Where will the inventory skills be demonstrated? List every one to be sure you’ve included them.</w:t>
+        <w:t xml:space="preserve">Where will the inventory skills be demonstrated? List </w:t>
+      </w:r>
+      <w:proofErr w:type="spellStart"/>
+      <w:r>
+        <w:rPr>
+          <w:lang w:val="en-US"/>
+        </w:rPr>
+        <w:t>every one</w:t>
+      </w:r>
+      <w:proofErr w:type="spellEnd"/>
+      <w:r>
+        <w:rPr>
+          <w:lang w:val="en-US"/>
+        </w:rPr>
+        <w:t xml:space="preserve"> to be sure you’ve included them.</w:t>
       </w:r>
     </w:p>
     <w:tbl>
@@ -584,20 +611,76 @@
               <w:rPr>
                 <w:lang w:eastAsia="zh-CN"/>
               </w:rPr>
-              <w:t>1. line, ellipse, rect, triangle, quad, arc, curve (create graphic elements)</w:t>
-            </w:r>
-          </w:p>
-          <w:p>
-            <w:pPr>
-              <w:rPr>
-                <w:lang w:eastAsia="zh-CN"/>
-              </w:rPr>
-            </w:pPr>
-            <w:r>
-              <w:rPr>
-                <w:lang w:eastAsia="zh-CN"/>
-              </w:rPr>
-              <w:t>2. fill, stroke, strokeWeight, noFill, noStroke, color (create graphic elements)</w:t>
+              <w:t xml:space="preserve">1. line, ellipse, </w:t>
+            </w:r>
+            <w:proofErr w:type="spellStart"/>
+            <w:r>
+              <w:rPr>
+                <w:lang w:eastAsia="zh-CN"/>
+              </w:rPr>
+              <w:t>rect</w:t>
+            </w:r>
+            <w:proofErr w:type="spellEnd"/>
+            <w:r>
+              <w:rPr>
+                <w:lang w:eastAsia="zh-CN"/>
+              </w:rPr>
+              <w:t>, triangle, quad, arc, curve (create graphic elements)</w:t>
+            </w:r>
+          </w:p>
+          <w:p>
+            <w:pPr>
+              <w:rPr>
+                <w:lang w:eastAsia="zh-CN"/>
+              </w:rPr>
+            </w:pPr>
+            <w:r>
+              <w:rPr>
+                <w:lang w:eastAsia="zh-CN"/>
+              </w:rPr>
+              <w:t xml:space="preserve">2. fill, stroke, </w:t>
+            </w:r>
+            <w:proofErr w:type="spellStart"/>
+            <w:r>
+              <w:rPr>
+                <w:lang w:eastAsia="zh-CN"/>
+              </w:rPr>
+              <w:t>strokeWeight</w:t>
+            </w:r>
+            <w:proofErr w:type="spellEnd"/>
+            <w:r>
+              <w:rPr>
+                <w:lang w:eastAsia="zh-CN"/>
+              </w:rPr>
+              <w:t xml:space="preserve">, </w:t>
+            </w:r>
+            <w:proofErr w:type="spellStart"/>
+            <w:r>
+              <w:rPr>
+                <w:lang w:eastAsia="zh-CN"/>
+              </w:rPr>
+              <w:t>noFill</w:t>
+            </w:r>
+            <w:proofErr w:type="spellEnd"/>
+            <w:r>
+              <w:rPr>
+                <w:lang w:eastAsia="zh-CN"/>
+              </w:rPr>
+              <w:t xml:space="preserve">, </w:t>
+            </w:r>
+            <w:proofErr w:type="spellStart"/>
+            <w:r>
+              <w:rPr>
+                <w:lang w:eastAsia="zh-CN"/>
+              </w:rPr>
+              <w:t>noStroke</w:t>
+            </w:r>
+            <w:proofErr w:type="spellEnd"/>
+            <w:r>
+              <w:rPr>
+                <w:lang w:eastAsia="zh-CN"/>
+              </w:rPr>
+              <w:t>, color (create graphic elements)</w:t>
             </w:r>
           </w:p>
           <w:p>
@@ -636,46 +719,180 @@
               <w:rPr>
                 <w:lang w:eastAsia="zh-CN"/>
               </w:rPr>
-              <w:t>4. setup(), draw() (main program)</w:t>
-            </w:r>
-          </w:p>
-          <w:p>
-            <w:pPr>
-              <w:rPr>
-                <w:lang w:eastAsia="zh-CN"/>
-              </w:rPr>
-            </w:pPr>
-            <w:r>
-              <w:rPr>
-                <w:lang w:eastAsia="zh-CN"/>
-              </w:rPr>
-              <w:t xml:space="preserve">5. background() (overwrite content in a new frame), random(), noise() </w:t>
-            </w:r>
-          </w:p>
-          <w:p>
-            <w:pPr>
-              <w:rPr>
-                <w:lang w:eastAsia="zh-CN"/>
-              </w:rPr>
-            </w:pPr>
-            <w:r>
-              <w:rPr>
-                <w:lang w:eastAsia="zh-CN"/>
-              </w:rPr>
-              <w:t>6. constrain(), dist() (limit the movement range of the board)</w:t>
-            </w:r>
-          </w:p>
-          <w:p>
-            <w:pPr>
-              <w:rPr>
-                <w:lang w:eastAsia="zh-CN"/>
-              </w:rPr>
-            </w:pPr>
-            <w:r>
-              <w:rPr>
-                <w:lang w:eastAsia="zh-CN"/>
-              </w:rPr>
-              <w:t>7. keyPressed(), keyReleased(), keyPressed(), mousePressed(), mousePressed() (mouse clicks on menu buttons and keyboard control of the board)</w:t>
+              <w:t xml:space="preserve">4. </w:t>
+            </w:r>
+            <w:proofErr w:type="gramStart"/>
+            <w:r>
+              <w:rPr>
+                <w:lang w:eastAsia="zh-CN"/>
+              </w:rPr>
+              <w:t>setup(</w:t>
+            </w:r>
+            <w:proofErr w:type="gramEnd"/>
+            <w:r>
+              <w:rPr>
+                <w:lang w:eastAsia="zh-CN"/>
+              </w:rPr>
+              <w:t>), draw() (main program)</w:t>
+            </w:r>
+          </w:p>
+          <w:p>
+            <w:pPr>
+              <w:rPr>
+                <w:lang w:eastAsia="zh-CN"/>
+              </w:rPr>
+            </w:pPr>
+            <w:r>
+              <w:rPr>
+                <w:lang w:eastAsia="zh-CN"/>
+              </w:rPr>
+              <w:t xml:space="preserve">5. </w:t>
+            </w:r>
+            <w:proofErr w:type="gramStart"/>
+            <w:r>
+              <w:rPr>
+                <w:lang w:eastAsia="zh-CN"/>
+              </w:rPr>
+              <w:t>background(</w:t>
+            </w:r>
+            <w:proofErr w:type="gramEnd"/>
+            <w:r>
+              <w:rPr>
+                <w:lang w:eastAsia="zh-CN"/>
+              </w:rPr>
+              <w:t xml:space="preserve">) (overwrite content in a new frame), random(), noise() </w:t>
+            </w:r>
+          </w:p>
+          <w:p>
+            <w:pPr>
+              <w:rPr>
+                <w:lang w:eastAsia="zh-CN"/>
+              </w:rPr>
+            </w:pPr>
+            <w:r>
+              <w:rPr>
+                <w:lang w:eastAsia="zh-CN"/>
+              </w:rPr>
+              <w:t xml:space="preserve">6. </w:t>
+            </w:r>
+            <w:proofErr w:type="gramStart"/>
+            <w:r>
+              <w:rPr>
+                <w:lang w:eastAsia="zh-CN"/>
+              </w:rPr>
+              <w:t>constrain(</w:t>
+            </w:r>
+            <w:proofErr w:type="gramEnd"/>
+            <w:r>
+              <w:rPr>
+                <w:lang w:eastAsia="zh-CN"/>
+              </w:rPr>
+              <w:t xml:space="preserve">), </w:t>
+            </w:r>
+            <w:proofErr w:type="spellStart"/>
+            <w:r>
+              <w:rPr>
+                <w:lang w:eastAsia="zh-CN"/>
+              </w:rPr>
+              <w:t>dist</w:t>
+            </w:r>
+            <w:proofErr w:type="spellEnd"/>
+            <w:r>
+              <w:rPr>
+                <w:lang w:eastAsia="zh-CN"/>
+              </w:rPr>
+              <w:t>() (limit the movement range of the board)</w:t>
+            </w:r>
+          </w:p>
+          <w:p>
+            <w:pPr>
+              <w:rPr>
+                <w:lang w:eastAsia="zh-CN"/>
+              </w:rPr>
+            </w:pPr>
+            <w:r>
+              <w:rPr>
+                <w:lang w:eastAsia="zh-CN"/>
+              </w:rPr>
+              <w:t xml:space="preserve">7. </w:t>
+            </w:r>
+            <w:proofErr w:type="spellStart"/>
+            <w:proofErr w:type="gramStart"/>
+            <w:r>
+              <w:rPr>
+                <w:lang w:eastAsia="zh-CN"/>
+              </w:rPr>
+              <w:t>keyPressed</w:t>
+            </w:r>
+            <w:proofErr w:type="spellEnd"/>
+            <w:r>
+              <w:rPr>
+                <w:lang w:eastAsia="zh-CN"/>
+              </w:rPr>
+              <w:t>(</w:t>
+            </w:r>
+            <w:proofErr w:type="gramEnd"/>
+            <w:r>
+              <w:rPr>
+                <w:lang w:eastAsia="zh-CN"/>
+              </w:rPr>
+              <w:t xml:space="preserve">), </w:t>
+            </w:r>
+            <w:proofErr w:type="spellStart"/>
+            <w:r>
+              <w:rPr>
+                <w:lang w:eastAsia="zh-CN"/>
+              </w:rPr>
+              <w:t>keyReleased</w:t>
+            </w:r>
+            <w:proofErr w:type="spellEnd"/>
+            <w:r>
+              <w:rPr>
+                <w:lang w:eastAsia="zh-CN"/>
+              </w:rPr>
+              <w:t xml:space="preserve">(), </w:t>
+            </w:r>
+            <w:proofErr w:type="spellStart"/>
+            <w:r>
+              <w:rPr>
+                <w:lang w:eastAsia="zh-CN"/>
+              </w:rPr>
+              <w:t>keyPressed</w:t>
+            </w:r>
+            <w:proofErr w:type="spellEnd"/>
+            <w:r>
+              <w:rPr>
+                <w:lang w:eastAsia="zh-CN"/>
+              </w:rPr>
+              <w:t xml:space="preserve">(), </w:t>
+            </w:r>
+            <w:proofErr w:type="spellStart"/>
+            <w:r>
+              <w:rPr>
+                <w:lang w:eastAsia="zh-CN"/>
+              </w:rPr>
+              <w:t>mousePressed</w:t>
+            </w:r>
+            <w:proofErr w:type="spellEnd"/>
+            <w:r>
+              <w:rPr>
+                <w:lang w:eastAsia="zh-CN"/>
+              </w:rPr>
+              <w:t xml:space="preserve">(), </w:t>
+            </w:r>
+            <w:proofErr w:type="spellStart"/>
+            <w:r>
+              <w:rPr>
+                <w:lang w:eastAsia="zh-CN"/>
+              </w:rPr>
+              <w:t>mousePressed</w:t>
+            </w:r>
+            <w:proofErr w:type="spellEnd"/>
+            <w:r>
+              <w:rPr>
+                <w:lang w:eastAsia="zh-CN"/>
+              </w:rPr>
+              <w:t>() (mouse clicks on menu buttons and keyboard control of the board)</w:t>
             </w:r>
           </w:p>
           <w:p>
@@ -714,7 +931,21 @@
               <w:rPr>
                 <w:lang w:eastAsia="zh-CN"/>
               </w:rPr>
-              <w:t>10. declare and use a global variable (balls, boards, score, countdown, boolean variables indicating game phase and status, etc., are all global variables)</w:t>
+              <w:t xml:space="preserve">10. declare and use a global variable (balls, boards, score, countdown, </w:t>
+            </w:r>
+            <w:proofErr w:type="spellStart"/>
+            <w:r>
+              <w:rPr>
+                <w:lang w:eastAsia="zh-CN"/>
+              </w:rPr>
+              <w:t>boolean</w:t>
+            </w:r>
+            <w:proofErr w:type="spellEnd"/>
+            <w:r>
+              <w:rPr>
+                <w:lang w:eastAsia="zh-CN"/>
+              </w:rPr>
+              <w:t xml:space="preserve"> variables indicating game phase and status, etc., are all global variables)</w:t>
             </w:r>
           </w:p>
           <w:p>
@@ -740,7 +971,29 @@
               <w:rPr>
                 <w:lang w:eastAsia="zh-CN"/>
               </w:rPr>
-              <w:t>11. println(), stop() (used in debugging, typically commented out later)</w:t>
+              <w:t xml:space="preserve">11. </w:t>
+            </w:r>
+            <w:proofErr w:type="spellStart"/>
+            <w:proofErr w:type="gramStart"/>
+            <w:r>
+              <w:rPr>
+                <w:lang w:eastAsia="zh-CN"/>
+              </w:rPr>
+              <w:t>println</w:t>
+            </w:r>
+            <w:proofErr w:type="spellEnd"/>
+            <w:r>
+              <w:rPr>
+                <w:lang w:eastAsia="zh-CN"/>
+              </w:rPr>
+              <w:t>(</w:t>
+            </w:r>
+            <w:proofErr w:type="gramEnd"/>
+            <w:r>
+              <w:rPr>
+                <w:lang w:eastAsia="zh-CN"/>
+              </w:rPr>
+              <w:t>), stop() (used in debugging, typically commented out later)</w:t>
             </w:r>
           </w:p>
           <w:p>
@@ -779,7 +1032,21 @@
               <w:rPr>
                 <w:lang w:eastAsia="zh-CN"/>
               </w:rPr>
-              <w:t>13. Boolean expressions: ==, &gt;=, &lt;=, &gt;, &lt;, != (most conditions are determined by these symbols)</w:t>
+              <w:t>13. Boolean expressions: ==, &gt;=, &lt;=, &gt;, &lt;</w:t>
+            </w:r>
+            <w:proofErr w:type="gramStart"/>
+            <w:r>
+              <w:rPr>
+                <w:lang w:eastAsia="zh-CN"/>
+              </w:rPr>
+              <w:t>, !</w:t>
+            </w:r>
+            <w:proofErr w:type="gramEnd"/>
+            <w:r>
+              <w:rPr>
+                <w:lang w:eastAsia="zh-CN"/>
+              </w:rPr>
+              <w:t>= (most conditions are determined by these symbols)</w:t>
             </w:r>
           </w:p>
           <w:p>
@@ -857,7 +1124,21 @@
               <w:rPr>
                 <w:lang w:eastAsia="zh-CN"/>
               </w:rPr>
-              <w:t>18. break() (exit after successful collision detection)</w:t>
+              <w:t xml:space="preserve">18. </w:t>
+            </w:r>
+            <w:proofErr w:type="gramStart"/>
+            <w:r>
+              <w:rPr>
+                <w:lang w:eastAsia="zh-CN"/>
+              </w:rPr>
+              <w:t>break(</w:t>
+            </w:r>
+            <w:proofErr w:type="gramEnd"/>
+            <w:r>
+              <w:rPr>
+                <w:lang w:eastAsia="zh-CN"/>
+              </w:rPr>
+              <w:t>) (exit after successful collision detection)</w:t>
             </w:r>
           </w:p>
           <w:p>
@@ -1065,7 +1346,21 @@
               <w:rPr>
                 <w:lang w:eastAsia="zh-CN"/>
               </w:rPr>
-              <w:t>31. What’s the difference between an array and an ArrayList?</w:t>
+              <w:t xml:space="preserve">31. What’s the difference between an array and an </w:t>
+            </w:r>
+            <w:proofErr w:type="spellStart"/>
+            <w:r>
+              <w:rPr>
+                <w:lang w:eastAsia="zh-CN"/>
+              </w:rPr>
+              <w:t>ArrayList</w:t>
+            </w:r>
+            <w:proofErr w:type="spellEnd"/>
+            <w:r>
+              <w:rPr>
+                <w:lang w:eastAsia="zh-CN"/>
+              </w:rPr>
+              <w:t>?</w:t>
             </w:r>
           </w:p>
           <w:p>
@@ -1104,33 +1399,89 @@
               <w:rPr>
                 <w:lang w:eastAsia="zh-CN"/>
               </w:rPr>
-              <w:t>34. Initialize and populate an ArrayList (split balls, block group)</w:t>
-            </w:r>
-          </w:p>
-          <w:p>
-            <w:pPr>
-              <w:rPr>
-                <w:lang w:eastAsia="zh-CN"/>
-              </w:rPr>
-            </w:pPr>
-            <w:r>
-              <w:rPr>
-                <w:lang w:eastAsia="zh-CN"/>
-              </w:rPr>
-              <w:t>35. Manage a set of objects with an array or ArrayList (balls, block group)</w:t>
-            </w:r>
-          </w:p>
-          <w:p>
-            <w:pPr>
-              <w:rPr>
-                <w:lang w:eastAsia="zh-CN"/>
-              </w:rPr>
-            </w:pPr>
-            <w:r>
-              <w:rPr>
-                <w:lang w:eastAsia="zh-CN"/>
-              </w:rPr>
-              <w:t>36. Use an ArrayList method: size(), get(), remove(), contains() (when updating balls and block groups)</w:t>
+              <w:t xml:space="preserve">34. Initialize and populate an </w:t>
+            </w:r>
+            <w:proofErr w:type="spellStart"/>
+            <w:r>
+              <w:rPr>
+                <w:lang w:eastAsia="zh-CN"/>
+              </w:rPr>
+              <w:t>ArrayList</w:t>
+            </w:r>
+            <w:proofErr w:type="spellEnd"/>
+            <w:r>
+              <w:rPr>
+                <w:lang w:eastAsia="zh-CN"/>
+              </w:rPr>
+              <w:t xml:space="preserve"> (split balls, block group)</w:t>
+            </w:r>
+          </w:p>
+          <w:p>
+            <w:pPr>
+              <w:rPr>
+                <w:lang w:eastAsia="zh-CN"/>
+              </w:rPr>
+            </w:pPr>
+            <w:r>
+              <w:rPr>
+                <w:lang w:eastAsia="zh-CN"/>
+              </w:rPr>
+              <w:t xml:space="preserve">35. Manage a set of objects with an array or </w:t>
+            </w:r>
+            <w:proofErr w:type="spellStart"/>
+            <w:r>
+              <w:rPr>
+                <w:lang w:eastAsia="zh-CN"/>
+              </w:rPr>
+              <w:t>ArrayList</w:t>
+            </w:r>
+            <w:proofErr w:type="spellEnd"/>
+            <w:r>
+              <w:rPr>
+                <w:lang w:eastAsia="zh-CN"/>
+              </w:rPr>
+              <w:t xml:space="preserve"> (balls, block group)</w:t>
+            </w:r>
+          </w:p>
+          <w:p>
+            <w:pPr>
+              <w:rPr>
+                <w:lang w:eastAsia="zh-CN"/>
+              </w:rPr>
+            </w:pPr>
+            <w:r>
+              <w:rPr>
+                <w:lang w:eastAsia="zh-CN"/>
+              </w:rPr>
+              <w:t xml:space="preserve">36. Use an </w:t>
+            </w:r>
+            <w:proofErr w:type="spellStart"/>
+            <w:r>
+              <w:rPr>
+                <w:lang w:eastAsia="zh-CN"/>
+              </w:rPr>
+              <w:t>ArrayList</w:t>
+            </w:r>
+            <w:proofErr w:type="spellEnd"/>
+            <w:r>
+              <w:rPr>
+                <w:lang w:eastAsia="zh-CN"/>
+              </w:rPr>
+              <w:t xml:space="preserve"> method: </w:t>
+            </w:r>
+            <w:proofErr w:type="gramStart"/>
+            <w:r>
+              <w:rPr>
+                <w:lang w:eastAsia="zh-CN"/>
+              </w:rPr>
+              <w:t>size(</w:t>
+            </w:r>
+            <w:proofErr w:type="gramEnd"/>
+            <w:r>
+              <w:rPr>
+                <w:lang w:eastAsia="zh-CN"/>
+              </w:rPr>
+              <w:t>), get(), remove(), contains() (when updating balls and block groups)</w:t>
             </w:r>
           </w:p>
           <w:p>
@@ -1156,20 +1507,48 @@
               <w:rPr>
                 <w:lang w:eastAsia="zh-CN"/>
               </w:rPr>
-              <w:t>37. When should you use PVector instead of float variables?</w:t>
-            </w:r>
-          </w:p>
-          <w:p>
-            <w:pPr>
-              <w:rPr>
-                <w:lang w:eastAsia="zh-CN"/>
-              </w:rPr>
-            </w:pPr>
-            <w:r>
-              <w:rPr>
-                <w:lang w:eastAsia="zh-CN"/>
-              </w:rPr>
-              <w:t>38. Use the PVector class (record ball coordinates, ball velocity)</w:t>
+              <w:t xml:space="preserve">37. When should you use </w:t>
+            </w:r>
+            <w:proofErr w:type="spellStart"/>
+            <w:r>
+              <w:rPr>
+                <w:lang w:eastAsia="zh-CN"/>
+              </w:rPr>
+              <w:t>PVector</w:t>
+            </w:r>
+            <w:proofErr w:type="spellEnd"/>
+            <w:r>
+              <w:rPr>
+                <w:lang w:eastAsia="zh-CN"/>
+              </w:rPr>
+              <w:t xml:space="preserve"> instead of float variables?</w:t>
+            </w:r>
+          </w:p>
+          <w:p>
+            <w:pPr>
+              <w:rPr>
+                <w:lang w:eastAsia="zh-CN"/>
+              </w:rPr>
+            </w:pPr>
+            <w:r>
+              <w:rPr>
+                <w:lang w:eastAsia="zh-CN"/>
+              </w:rPr>
+              <w:t xml:space="preserve">38. Use the </w:t>
+            </w:r>
+            <w:proofErr w:type="spellStart"/>
+            <w:r>
+              <w:rPr>
+                <w:lang w:eastAsia="zh-CN"/>
+              </w:rPr>
+              <w:t>PVector</w:t>
+            </w:r>
+            <w:proofErr w:type="spellEnd"/>
+            <w:r>
+              <w:rPr>
+                <w:lang w:eastAsia="zh-CN"/>
+              </w:rPr>
+              <w:t xml:space="preserve"> class (record ball coordinates, ball velocity)</w:t>
             </w:r>
           </w:p>
           <w:p>
@@ -1273,7 +1652,21 @@
               <w:rPr>
                 <w:lang w:eastAsia="zh-CN"/>
               </w:rPr>
-              <w:t>45. Do animation with images (spritesheet or individual files)</w:t>
+              <w:t>45. Do animation with images (</w:t>
+            </w:r>
+            <w:proofErr w:type="spellStart"/>
+            <w:r>
+              <w:rPr>
+                <w:lang w:eastAsia="zh-CN"/>
+              </w:rPr>
+              <w:t>spritesheet</w:t>
+            </w:r>
+            <w:proofErr w:type="spellEnd"/>
+            <w:r>
+              <w:rPr>
+                <w:lang w:eastAsia="zh-CN"/>
+              </w:rPr>
+              <w:t xml:space="preserve"> or individual files)</w:t>
             </w:r>
           </w:p>
           <w:p>
@@ -1412,6 +1805,7 @@
                 <w:lang w:val="en-US" w:eastAsia="zh-CN"/>
               </w:rPr>
             </w:pPr>
+            <w:bookmarkStart w:id="0" w:name="OLE_LINK1"/>
             <w:r>
               <w:rPr>
                 <w:lang w:val="en-US" w:eastAsia="zh-CN"/>
@@ -1509,6 +1903,7 @@
               </w:rPr>
               <w:t>Ball splitting</w:t>
             </w:r>
+            <w:bookmarkEnd w:id="0"/>
           </w:p>
         </w:tc>
         <w:tc>
@@ -1713,21 +2108,37 @@
               <w:spacing w:line="267" w:lineRule="exact"/>
               <w:ind w:firstLineChars="0"/>
             </w:pPr>
-            <w:r>
-              <w:t>setup(),</w:t>
+            <w:proofErr w:type="gramStart"/>
+            <w:r>
+              <w:rPr>
+                <w:highlight w:val="yellow"/>
+              </w:rPr>
+              <w:t>setup(</w:t>
+            </w:r>
+            <w:proofErr w:type="gramEnd"/>
+            <w:r>
+              <w:rPr>
+                <w:highlight w:val="yellow"/>
+              </w:rPr>
+              <w:t>),</w:t>
             </w:r>
             <w:r>
               <w:rPr>
                 <w:spacing w:val="-4"/>
-              </w:rPr>
-              <w:t xml:space="preserve"> </w:t>
-            </w:r>
-            <w:r>
+                <w:highlight w:val="yellow"/>
+              </w:rPr>
+              <w:t xml:space="preserve"> </w:t>
+            </w:r>
+            <w:r>
+              <w:rPr>
+                <w:highlight w:val="yellow"/>
+              </w:rPr>
               <w:t>draw(</w:t>
             </w:r>
             <w:r>
               <w:rPr>
                 <w:rFonts w:hint="eastAsia"/>
+                <w:highlight w:val="yellow"/>
                 <w:lang w:eastAsia="zh-CN"/>
               </w:rPr>
               <w:t>)</w:t>
@@ -1888,26 +2299,48 @@
               <w:spacing w:before="21"/>
               <w:ind w:firstLineChars="0"/>
             </w:pPr>
-            <w:r>
-              <w:t>background(),</w:t>
+            <w:proofErr w:type="gramStart"/>
+            <w:r>
+              <w:rPr>
+                <w:highlight w:val="yellow"/>
+              </w:rPr>
+              <w:t>background(</w:t>
+            </w:r>
+            <w:proofErr w:type="gramEnd"/>
+            <w:r>
+              <w:rPr>
+                <w:highlight w:val="yellow"/>
+              </w:rPr>
+              <w:t>),</w:t>
             </w:r>
             <w:r>
               <w:rPr>
                 <w:spacing w:val="-4"/>
-              </w:rPr>
-              <w:t xml:space="preserve"> </w:t>
-            </w:r>
-            <w:r>
+                <w:highlight w:val="yellow"/>
+              </w:rPr>
+              <w:t xml:space="preserve"> </w:t>
+            </w:r>
+            <w:r>
+              <w:rPr>
+                <w:highlight w:val="yellow"/>
+              </w:rPr>
               <w:t>random(),</w:t>
             </w:r>
             <w:r>
               <w:rPr>
                 <w:spacing w:val="-6"/>
-              </w:rPr>
-              <w:t xml:space="preserve"> </w:t>
-            </w:r>
-            <w:r>
-              <w:t xml:space="preserve">noise() </w:t>
+                <w:highlight w:val="yellow"/>
+              </w:rPr>
+              <w:t xml:space="preserve"> </w:t>
+            </w:r>
+            <w:r>
+              <w:rPr>
+                <w:highlight w:val="yellow"/>
+              </w:rPr>
+              <w:t>noise()</w:t>
+            </w:r>
+            <w:r>
+              <w:t xml:space="preserve"> </w:t>
             </w:r>
           </w:p>
         </w:tc>
@@ -1952,141 +2385,212 @@
               </w:rPr>
             </w:pPr>
             <w:r>
+              <w:rPr>
+                <w:highlight w:val="yellow"/>
+              </w:rPr>
               <w:t>3.2 Pass</w:t>
             </w:r>
             <w:r>
               <w:rPr>
                 <w:spacing w:val="-6"/>
-              </w:rPr>
-              <w:t xml:space="preserve"> </w:t>
-            </w:r>
-            <w:r>
+                <w:highlight w:val="yellow"/>
+              </w:rPr>
+              <w:t xml:space="preserve"> </w:t>
+            </w:r>
+            <w:r>
+              <w:rPr>
+                <w:highlight w:val="yellow"/>
+              </w:rPr>
               <w:t>by</w:t>
             </w:r>
             <w:r>
               <w:rPr>
                 <w:spacing w:val="-3"/>
-              </w:rPr>
-              <w:t xml:space="preserve"> </w:t>
-            </w:r>
-            <w:r>
+                <w:highlight w:val="yellow"/>
+              </w:rPr>
+              <w:t xml:space="preserve"> </w:t>
+            </w:r>
+            <w:r>
+              <w:rPr>
+                <w:highlight w:val="yellow"/>
+              </w:rPr>
               <w:t>copy</w:t>
             </w:r>
             <w:r>
               <w:rPr>
                 <w:spacing w:val="-4"/>
-              </w:rPr>
-              <w:t xml:space="preserve"> </w:t>
-            </w:r>
-            <w:r>
+                <w:highlight w:val="yellow"/>
+              </w:rPr>
+              <w:t xml:space="preserve"> </w:t>
+            </w:r>
+            <w:r>
+              <w:rPr>
+                <w:highlight w:val="yellow"/>
+              </w:rPr>
               <w:t>(value):</w:t>
             </w:r>
             <w:r>
               <w:rPr>
                 <w:spacing w:val="-2"/>
-              </w:rPr>
-              <w:t xml:space="preserve"> </w:t>
-            </w:r>
-            <w:r>
+                <w:highlight w:val="yellow"/>
+              </w:rPr>
+              <w:t xml:space="preserve"> </w:t>
+            </w:r>
+            <w:r>
+              <w:rPr>
+                <w:highlight w:val="yellow"/>
+              </w:rPr>
               <w:t>declare</w:t>
             </w:r>
             <w:r>
               <w:rPr>
                 <w:spacing w:val="-2"/>
-              </w:rPr>
-              <w:t xml:space="preserve"> </w:t>
-            </w:r>
-            <w:r>
+                <w:highlight w:val="yellow"/>
+              </w:rPr>
+              <w:t xml:space="preserve"> </w:t>
+            </w:r>
+            <w:r>
+              <w:rPr>
+                <w:highlight w:val="yellow"/>
+              </w:rPr>
               <w:t>and</w:t>
             </w:r>
             <w:r>
               <w:rPr>
                 <w:spacing w:val="-5"/>
-              </w:rPr>
-              <w:t xml:space="preserve"> </w:t>
-            </w:r>
-            <w:r>
+                <w:highlight w:val="yellow"/>
+              </w:rPr>
+              <w:t xml:space="preserve"> </w:t>
+            </w:r>
+            <w:r>
+              <w:rPr>
+                <w:highlight w:val="yellow"/>
+              </w:rPr>
               <w:t>use</w:t>
             </w:r>
             <w:r>
               <w:rPr>
                 <w:spacing w:val="-3"/>
-              </w:rPr>
-              <w:t xml:space="preserve"> </w:t>
-            </w:r>
-            <w:r>
+                <w:highlight w:val="yellow"/>
+              </w:rPr>
+              <w:t xml:space="preserve"> </w:t>
+            </w:r>
+            <w:r>
+              <w:rPr>
+                <w:highlight w:val="yellow"/>
+              </w:rPr>
               <w:t>a</w:t>
             </w:r>
             <w:r>
               <w:rPr>
                 <w:spacing w:val="-6"/>
-              </w:rPr>
-              <w:t xml:space="preserve"> </w:t>
-            </w:r>
-            <w:r>
+                <w:highlight w:val="yellow"/>
+              </w:rPr>
+              <w:t xml:space="preserve"> </w:t>
+            </w:r>
+            <w:r>
+              <w:rPr>
+                <w:highlight w:val="yellow"/>
+              </w:rPr>
               <w:t>function</w:t>
             </w:r>
             <w:r>
               <w:rPr>
                 <w:spacing w:val="-7"/>
-              </w:rPr>
-              <w:t xml:space="preserve"> </w:t>
-            </w:r>
-            <w:r>
+                <w:highlight w:val="yellow"/>
+              </w:rPr>
+              <w:t xml:space="preserve"> </w:t>
+            </w:r>
+            <w:r>
+              <w:rPr>
+                <w:highlight w:val="yellow"/>
+              </w:rPr>
               <w:t>that</w:t>
             </w:r>
             <w:r>
               <w:rPr>
                 <w:spacing w:val="-3"/>
-              </w:rPr>
-              <w:t xml:space="preserve"> </w:t>
-            </w:r>
-            <w:r>
+                <w:highlight w:val="yellow"/>
+              </w:rPr>
+              <w:t xml:space="preserve"> </w:t>
+            </w:r>
+            <w:r>
+              <w:rPr>
+                <w:highlight w:val="yellow"/>
+              </w:rPr>
               <w:t>takes</w:t>
             </w:r>
             <w:r>
               <w:rPr>
                 <w:spacing w:val="-2"/>
-              </w:rPr>
-              <w:t xml:space="preserve"> </w:t>
-            </w:r>
-            <w:r>
+                <w:highlight w:val="yellow"/>
+              </w:rPr>
+              <w:t xml:space="preserve"> </w:t>
+            </w:r>
+            <w:r>
+              <w:rPr>
+                <w:highlight w:val="yellow"/>
+              </w:rPr>
               <w:t>int,</w:t>
             </w:r>
             <w:r>
               <w:rPr>
                 <w:spacing w:val="-47"/>
-              </w:rPr>
-              <w:t xml:space="preserve"> </w:t>
-            </w:r>
-            <w:r>
+                <w:highlight w:val="yellow"/>
+              </w:rPr>
+              <w:t xml:space="preserve"> </w:t>
+            </w:r>
+            <w:r>
+              <w:rPr>
+                <w:highlight w:val="yellow"/>
+              </w:rPr>
               <w:t>float,</w:t>
             </w:r>
             <w:r>
               <w:rPr>
                 <w:spacing w:val="-3"/>
-              </w:rPr>
-              <w:t xml:space="preserve"> </w:t>
-            </w:r>
-            <w:r>
+                <w:highlight w:val="yellow"/>
+              </w:rPr>
+              <w:t xml:space="preserve"> </w:t>
+            </w:r>
+            <w:r>
+              <w:rPr>
+                <w:highlight w:val="yellow"/>
+              </w:rPr>
               <w:t>char,</w:t>
             </w:r>
             <w:r>
               <w:rPr>
                 <w:spacing w:val="-1"/>
-              </w:rPr>
-              <w:t xml:space="preserve"> </w:t>
-            </w:r>
-            <w:r>
-              <w:t>etc as</w:t>
+                <w:highlight w:val="yellow"/>
+              </w:rPr>
+              <w:t xml:space="preserve"> </w:t>
+            </w:r>
+            <w:proofErr w:type="spellStart"/>
+            <w:r>
+              <w:rPr>
+                <w:highlight w:val="yellow"/>
+              </w:rPr>
+              <w:t>etc</w:t>
+            </w:r>
+            <w:proofErr w:type="spellEnd"/>
+            <w:r>
+              <w:rPr>
+                <w:highlight w:val="yellow"/>
+              </w:rPr>
+              <w:t xml:space="preserve"> as</w:t>
             </w:r>
             <w:r>
               <w:rPr>
                 <w:spacing w:val="-4"/>
-              </w:rPr>
-              <w:t xml:space="preserve"> </w:t>
-            </w:r>
-            <w:r>
+                <w:highlight w:val="yellow"/>
+              </w:rPr>
+              <w:t xml:space="preserve"> </w:t>
+            </w:r>
+            <w:r>
+              <w:rPr>
+                <w:highlight w:val="yellow"/>
+              </w:rPr>
               <w:t>an argument</w:t>
             </w:r>
           </w:p>
@@ -2134,21 +2638,45 @@
                 <w:lang w:val="en-US" w:eastAsia="zh-CN"/>
               </w:rPr>
             </w:pPr>
-            <w:r>
-              <w:t>constrain(),</w:t>
+            <w:proofErr w:type="gramStart"/>
+            <w:r>
+              <w:rPr>
+                <w:highlight w:val="yellow"/>
+              </w:rPr>
+              <w:t>constrain(</w:t>
+            </w:r>
+            <w:proofErr w:type="gramEnd"/>
+            <w:r>
+              <w:rPr>
+                <w:highlight w:val="yellow"/>
+              </w:rPr>
+              <w:t>),</w:t>
             </w:r>
             <w:r>
               <w:rPr>
                 <w:spacing w:val="-7"/>
-              </w:rPr>
-              <w:t xml:space="preserve"> </w:t>
-            </w:r>
-            <w:r>
-              <w:t>dist(</w:t>
+                <w:highlight w:val="yellow"/>
+              </w:rPr>
+              <w:t xml:space="preserve"> </w:t>
+            </w:r>
+            <w:proofErr w:type="spellStart"/>
+            <w:r>
+              <w:rPr>
+                <w:highlight w:val="yellow"/>
+              </w:rPr>
+              <w:t>dist</w:t>
+            </w:r>
+            <w:proofErr w:type="spellEnd"/>
+            <w:r>
+              <w:rPr>
+                <w:highlight w:val="yellow"/>
+              </w:rPr>
+              <w:t>(</w:t>
             </w:r>
             <w:r>
               <w:rPr>
                 <w:rFonts w:hint="eastAsia"/>
+                <w:highlight w:val="yellow"/>
                 <w:lang w:eastAsia="zh-CN"/>
               </w:rPr>
               <w:t>)</w:t>
@@ -2253,70 +2781,136 @@
               <w:spacing w:line="267" w:lineRule="exact"/>
               <w:ind w:firstLineChars="0"/>
             </w:pPr>
+            <w:proofErr w:type="spellStart"/>
+            <w:proofErr w:type="gramStart"/>
             <w:r>
               <w:rPr>
                 <w:spacing w:val="-1"/>
-              </w:rPr>
-              <w:t>keyPressed(),</w:t>
+                <w:highlight w:val="yellow"/>
+              </w:rPr>
+              <w:t>keyPressed</w:t>
+            </w:r>
+            <w:proofErr w:type="spellEnd"/>
+            <w:r>
+              <w:rPr>
+                <w:spacing w:val="-1"/>
+                <w:highlight w:val="yellow"/>
+              </w:rPr>
+              <w:t>(</w:t>
+            </w:r>
+            <w:proofErr w:type="gramEnd"/>
+            <w:r>
+              <w:rPr>
+                <w:spacing w:val="-1"/>
+                <w:highlight w:val="yellow"/>
+              </w:rPr>
+              <w:t>),</w:t>
             </w:r>
             <w:r>
               <w:rPr>
                 <w:spacing w:val="-11"/>
-              </w:rPr>
-              <w:t xml:space="preserve"> </w:t>
-            </w:r>
+                <w:highlight w:val="yellow"/>
+              </w:rPr>
+              <w:t xml:space="preserve"> </w:t>
+            </w:r>
+            <w:proofErr w:type="spellStart"/>
             <w:r>
               <w:rPr>
                 <w:spacing w:val="-1"/>
-              </w:rPr>
-              <w:t>keyReleased(),</w:t>
+                <w:highlight w:val="yellow"/>
+              </w:rPr>
+              <w:t>keyReleased</w:t>
+            </w:r>
+            <w:proofErr w:type="spellEnd"/>
+            <w:r>
+              <w:rPr>
+                <w:spacing w:val="-1"/>
+                <w:highlight w:val="yellow"/>
+              </w:rPr>
+              <w:t>(),</w:t>
             </w:r>
             <w:r>
               <w:rPr>
                 <w:spacing w:val="-7"/>
-              </w:rPr>
-              <w:t xml:space="preserve"> </w:t>
-            </w:r>
-            <w:r>
+                <w:highlight w:val="yellow"/>
+              </w:rPr>
+              <w:t xml:space="preserve"> </w:t>
+            </w:r>
+            <w:proofErr w:type="spellStart"/>
+            <w:r>
+              <w:rPr>
+                <w:highlight w:val="yellow"/>
+              </w:rPr>
               <w:t>keyPressed</w:t>
             </w:r>
+            <w:proofErr w:type="spellEnd"/>
             <w:r>
               <w:rPr>
                 <w:rFonts w:hint="eastAsia"/>
+                <w:highlight w:val="yellow"/>
                 <w:lang w:eastAsia="zh-CN"/>
               </w:rPr>
               <w:t>(</w:t>
             </w:r>
             <w:r>
               <w:rPr>
+                <w:highlight w:val="yellow"/>
                 <w:lang w:eastAsia="zh-CN"/>
               </w:rPr>
               <w:t>)</w:t>
             </w:r>
             <w:r>
+              <w:rPr>
+                <w:highlight w:val="yellow"/>
+              </w:rPr>
               <w:t>,</w:t>
             </w:r>
             <w:r>
               <w:rPr>
                 <w:spacing w:val="-9"/>
-              </w:rPr>
-              <w:t xml:space="preserve"> </w:t>
-            </w:r>
-            <w:r>
-              <w:t>mousePressed(),</w:t>
+                <w:highlight w:val="yellow"/>
+              </w:rPr>
+              <w:t xml:space="preserve"> </w:t>
+            </w:r>
+            <w:proofErr w:type="spellStart"/>
+            <w:r>
+              <w:rPr>
+                <w:highlight w:val="yellow"/>
+              </w:rPr>
+              <w:t>mousePressed</w:t>
+            </w:r>
+            <w:proofErr w:type="spellEnd"/>
+            <w:r>
+              <w:rPr>
+                <w:highlight w:val="yellow"/>
+              </w:rPr>
+              <w:t>(),</w:t>
             </w:r>
             <w:r>
               <w:rPr>
                 <w:spacing w:val="-47"/>
-              </w:rPr>
-              <w:t xml:space="preserve"> </w:t>
-            </w:r>
-            <w:r>
-              <w:t>mousePressed(</w:t>
+                <w:highlight w:val="yellow"/>
+              </w:rPr>
+              <w:t xml:space="preserve"> </w:t>
+            </w:r>
+            <w:proofErr w:type="spellStart"/>
+            <w:r>
+              <w:rPr>
+                <w:highlight w:val="yellow"/>
+              </w:rPr>
+              <w:t>mousePressed</w:t>
+            </w:r>
+            <w:proofErr w:type="spellEnd"/>
+            <w:r>
+              <w:rPr>
+                <w:highlight w:val="yellow"/>
+              </w:rPr>
+              <w:t>(</w:t>
             </w:r>
             <w:r>
               <w:rPr>
                 <w:rFonts w:hint="eastAsia"/>
+                <w:highlight w:val="yellow"/>
                 <w:lang w:eastAsia="zh-CN"/>
               </w:rPr>
               <w:t>)</w:t>
@@ -2348,7 +2942,23 @@
               <w:rPr>
                 <w:lang w:eastAsia="zh-CN"/>
               </w:rPr>
-              <w:t>Switch between “game states” (eg grounded/jumping) using conditional statements</w:t>
+              <w:t>Switch between “game states” (</w:t>
+            </w:r>
+            <w:proofErr w:type="spellStart"/>
+            <w:proofErr w:type="gramStart"/>
+            <w:r>
+              <w:rPr>
+                <w:lang w:eastAsia="zh-CN"/>
+              </w:rPr>
+              <w:t>eg</w:t>
+            </w:r>
+            <w:proofErr w:type="spellEnd"/>
+            <w:proofErr w:type="gramEnd"/>
+            <w:r>
+              <w:rPr>
+                <w:lang w:eastAsia="zh-CN"/>
+              </w:rPr>
+              <w:t xml:space="preserve"> grounded/jumping) using conditional statements</w:t>
             </w:r>
           </w:p>
         </w:tc>
@@ -2408,73 +3018,105 @@
           <w:p>
             <w:pPr>
               <w:rPr>
+                <w:highlight w:val="yellow"/>
                 <w:lang w:val="en-US"/>
               </w:rPr>
             </w:pPr>
             <w:r>
+              <w:rPr>
+                <w:highlight w:val="yellow"/>
+              </w:rPr>
               <w:t>1.5 increment</w:t>
             </w:r>
             <w:r>
               <w:rPr>
                 <w:spacing w:val="-5"/>
-              </w:rPr>
-              <w:t xml:space="preserve"> </w:t>
-            </w:r>
-            <w:r>
+                <w:highlight w:val="yellow"/>
+              </w:rPr>
+              <w:t xml:space="preserve"> </w:t>
+            </w:r>
+            <w:r>
+              <w:rPr>
+                <w:highlight w:val="yellow"/>
+              </w:rPr>
               <w:t>operators:</w:t>
             </w:r>
             <w:r>
               <w:rPr>
                 <w:spacing w:val="-3"/>
-              </w:rPr>
-              <w:t xml:space="preserve"> </w:t>
-            </w:r>
-            <w:r>
+                <w:highlight w:val="yellow"/>
+              </w:rPr>
+              <w:t xml:space="preserve"> </w:t>
+            </w:r>
+            <w:r>
+              <w:rPr>
+                <w:highlight w:val="yellow"/>
+              </w:rPr>
               <w:t>++,</w:t>
             </w:r>
             <w:r>
               <w:rPr>
                 <w:spacing w:val="-5"/>
-              </w:rPr>
-              <w:t xml:space="preserve"> </w:t>
-            </w:r>
-            <w:r>
+                <w:highlight w:val="yellow"/>
+              </w:rPr>
+              <w:t xml:space="preserve"> </w:t>
+            </w:r>
+            <w:r>
+              <w:rPr>
+                <w:highlight w:val="yellow"/>
+              </w:rPr>
               <w:t>+=,</w:t>
             </w:r>
             <w:r>
               <w:rPr>
                 <w:spacing w:val="-1"/>
-              </w:rPr>
-              <w:t xml:space="preserve"> </w:t>
-            </w:r>
-            <w:r>
+                <w:highlight w:val="yellow"/>
+              </w:rPr>
+              <w:t xml:space="preserve"> </w:t>
+            </w:r>
+            <w:r>
+              <w:rPr>
+                <w:highlight w:val="yellow"/>
+              </w:rPr>
               <w:t>--,</w:t>
             </w:r>
             <w:r>
               <w:rPr>
                 <w:spacing w:val="-3"/>
-              </w:rPr>
-              <w:t xml:space="preserve"> </w:t>
-            </w:r>
-            <w:r>
+                <w:highlight w:val="yellow"/>
+              </w:rPr>
+              <w:t xml:space="preserve"> </w:t>
+            </w:r>
+            <w:r>
+              <w:rPr>
+                <w:highlight w:val="yellow"/>
+              </w:rPr>
               <w:t>-=,</w:t>
             </w:r>
             <w:r>
               <w:rPr>
                 <w:spacing w:val="-4"/>
-              </w:rPr>
-              <w:t xml:space="preserve"> </w:t>
-            </w:r>
-            <w:r>
+                <w:highlight w:val="yellow"/>
+              </w:rPr>
+              <w:t xml:space="preserve"> </w:t>
+            </w:r>
+            <w:r>
+              <w:rPr>
+                <w:highlight w:val="yellow"/>
+              </w:rPr>
               <w:t>*=,</w:t>
             </w:r>
             <w:r>
               <w:rPr>
                 <w:spacing w:val="-3"/>
-              </w:rPr>
-              <w:t xml:space="preserve"> </w:t>
-            </w:r>
-            <w:r>
+                <w:highlight w:val="yellow"/>
+              </w:rPr>
+              <w:t xml:space="preserve"> </w:t>
+            </w:r>
+            <w:r>
+              <w:rPr>
+                <w:highlight w:val="yellow"/>
+              </w:rPr>
               <w:t xml:space="preserve">/= </w:t>
             </w:r>
           </w:p>
@@ -2570,53 +3212,79 @@
               <w:autoSpaceDN w:val="0"/>
               <w:spacing w:before="22"/>
               <w:ind w:firstLineChars="0"/>
-            </w:pPr>
-            <w:r>
+              <w:rPr>
+                <w:highlight w:val="yellow"/>
+              </w:rPr>
+            </w:pPr>
+            <w:r>
+              <w:rPr>
+                <w:highlight w:val="yellow"/>
+              </w:rPr>
               <w:t>declare</w:t>
             </w:r>
             <w:r>
               <w:rPr>
                 <w:spacing w:val="-4"/>
-              </w:rPr>
-              <w:t xml:space="preserve"> </w:t>
-            </w:r>
-            <w:r>
+                <w:highlight w:val="yellow"/>
+              </w:rPr>
+              <w:t xml:space="preserve"> </w:t>
+            </w:r>
+            <w:r>
+              <w:rPr>
+                <w:highlight w:val="yellow"/>
+              </w:rPr>
               <w:t>and</w:t>
             </w:r>
             <w:r>
               <w:rPr>
                 <w:spacing w:val="-3"/>
-              </w:rPr>
-              <w:t xml:space="preserve"> </w:t>
-            </w:r>
-            <w:r>
+                <w:highlight w:val="yellow"/>
+              </w:rPr>
+              <w:t xml:space="preserve"> </w:t>
+            </w:r>
+            <w:r>
+              <w:rPr>
+                <w:highlight w:val="yellow"/>
+              </w:rPr>
               <w:t>use</w:t>
             </w:r>
             <w:r>
               <w:rPr>
                 <w:spacing w:val="-1"/>
-              </w:rPr>
-              <w:t xml:space="preserve"> </w:t>
-            </w:r>
-            <w:r>
+                <w:highlight w:val="yellow"/>
+              </w:rPr>
+              <w:t xml:space="preserve"> </w:t>
+            </w:r>
+            <w:r>
+              <w:rPr>
+                <w:highlight w:val="yellow"/>
+              </w:rPr>
               <w:t>a</w:t>
             </w:r>
             <w:r>
               <w:rPr>
                 <w:spacing w:val="-2"/>
-              </w:rPr>
-              <w:t xml:space="preserve"> </w:t>
-            </w:r>
-            <w:r>
+                <w:highlight w:val="yellow"/>
+              </w:rPr>
+              <w:t xml:space="preserve"> </w:t>
+            </w:r>
+            <w:r>
+              <w:rPr>
+                <w:highlight w:val="yellow"/>
+              </w:rPr>
               <w:t>local</w:t>
             </w:r>
             <w:r>
               <w:rPr>
                 <w:spacing w:val="-2"/>
-              </w:rPr>
-              <w:t xml:space="preserve"> </w:t>
-            </w:r>
-            <w:r>
+                <w:highlight w:val="yellow"/>
+              </w:rPr>
+              <w:t xml:space="preserve"> </w:t>
+            </w:r>
+            <w:r>
+              <w:rPr>
+                <w:highlight w:val="yellow"/>
+              </w:rPr>
               <w:t>variable</w:t>
             </w:r>
           </w:p>
@@ -2643,60 +3311,95 @@
               </w:rPr>
             </w:pPr>
             <w:r>
+              <w:rPr>
+                <w:highlight w:val="yellow"/>
+              </w:rPr>
               <w:t>line,</w:t>
             </w:r>
             <w:r>
               <w:rPr>
                 <w:spacing w:val="-2"/>
-              </w:rPr>
-              <w:t xml:space="preserve"> </w:t>
-            </w:r>
-            <w:r>
+                <w:highlight w:val="yellow"/>
+              </w:rPr>
+              <w:t xml:space="preserve"> </w:t>
+            </w:r>
+            <w:r>
+              <w:rPr>
+                <w:highlight w:val="yellow"/>
+              </w:rPr>
               <w:t>ellipse,</w:t>
             </w:r>
             <w:r>
               <w:rPr>
                 <w:spacing w:val="-1"/>
-              </w:rPr>
-              <w:t xml:space="preserve"> </w:t>
-            </w:r>
-            <w:r>
-              <w:t>rect,</w:t>
+                <w:highlight w:val="yellow"/>
+              </w:rPr>
+              <w:t xml:space="preserve"> </w:t>
+            </w:r>
+            <w:proofErr w:type="spellStart"/>
+            <w:r>
+              <w:rPr>
+                <w:highlight w:val="yellow"/>
+              </w:rPr>
+              <w:t>rect</w:t>
+            </w:r>
+            <w:proofErr w:type="spellEnd"/>
+            <w:r>
+              <w:rPr>
+                <w:highlight w:val="yellow"/>
+              </w:rPr>
+              <w:t>,</w:t>
             </w:r>
             <w:r>
               <w:rPr>
                 <w:spacing w:val="-4"/>
-              </w:rPr>
-              <w:t xml:space="preserve"> </w:t>
-            </w:r>
-            <w:r>
+                <w:highlight w:val="yellow"/>
+              </w:rPr>
+              <w:t xml:space="preserve"> </w:t>
+            </w:r>
+            <w:r>
+              <w:rPr>
+                <w:highlight w:val="yellow"/>
+              </w:rPr>
               <w:t>triangle,</w:t>
             </w:r>
             <w:r>
               <w:rPr>
                 <w:spacing w:val="-3"/>
-              </w:rPr>
-              <w:t xml:space="preserve"> </w:t>
-            </w:r>
-            <w:r>
+                <w:highlight w:val="yellow"/>
+              </w:rPr>
+              <w:t xml:space="preserve"> </w:t>
+            </w:r>
+            <w:r>
+              <w:rPr>
+                <w:highlight w:val="yellow"/>
+              </w:rPr>
               <w:t>quad,</w:t>
             </w:r>
             <w:r>
               <w:rPr>
                 <w:spacing w:val="-2"/>
-              </w:rPr>
-              <w:t xml:space="preserve"> </w:t>
-            </w:r>
-            <w:r>
+                <w:highlight w:val="yellow"/>
+              </w:rPr>
+              <w:t xml:space="preserve"> </w:t>
+            </w:r>
+            <w:r>
+              <w:rPr>
+                <w:highlight w:val="yellow"/>
+              </w:rPr>
               <w:t>arc,</w:t>
             </w:r>
             <w:r>
               <w:rPr>
                 <w:spacing w:val="-2"/>
-              </w:rPr>
-              <w:t xml:space="preserve"> </w:t>
-            </w:r>
-            <w:r>
+                <w:highlight w:val="yellow"/>
+              </w:rPr>
+              <w:t xml:space="preserve"> </w:t>
+            </w:r>
+            <w:r>
+              <w:rPr>
+                <w:highlight w:val="yellow"/>
+              </w:rPr>
               <w:t>curve</w:t>
             </w:r>
           </w:p>
@@ -2763,53 +3466,79 @@
               <w:autoSpaceDN w:val="0"/>
               <w:spacing w:before="20" w:line="256" w:lineRule="auto"/>
               <w:ind w:right="38" w:firstLineChars="0"/>
-            </w:pPr>
-            <w:r>
+              <w:rPr>
+                <w:highlight w:val="yellow"/>
+              </w:rPr>
+            </w:pPr>
+            <w:r>
+              <w:rPr>
+                <w:highlight w:val="yellow"/>
+              </w:rPr>
               <w:t>declare</w:t>
             </w:r>
             <w:r>
               <w:rPr>
                 <w:spacing w:val="-4"/>
-              </w:rPr>
-              <w:t xml:space="preserve"> </w:t>
-            </w:r>
-            <w:r>
+                <w:highlight w:val="yellow"/>
+              </w:rPr>
+              <w:t xml:space="preserve"> </w:t>
+            </w:r>
+            <w:r>
+              <w:rPr>
+                <w:highlight w:val="yellow"/>
+              </w:rPr>
               <w:t>and</w:t>
             </w:r>
             <w:r>
               <w:rPr>
                 <w:spacing w:val="-3"/>
-              </w:rPr>
-              <w:t xml:space="preserve"> </w:t>
-            </w:r>
-            <w:r>
+                <w:highlight w:val="yellow"/>
+              </w:rPr>
+              <w:t xml:space="preserve"> </w:t>
+            </w:r>
+            <w:r>
+              <w:rPr>
+                <w:highlight w:val="yellow"/>
+              </w:rPr>
               <w:t>use</w:t>
             </w:r>
             <w:r>
               <w:rPr>
                 <w:spacing w:val="-1"/>
-              </w:rPr>
-              <w:t xml:space="preserve"> </w:t>
-            </w:r>
-            <w:r>
+                <w:highlight w:val="yellow"/>
+              </w:rPr>
+              <w:t xml:space="preserve"> </w:t>
+            </w:r>
+            <w:r>
+              <w:rPr>
+                <w:highlight w:val="yellow"/>
+              </w:rPr>
               <w:t>a</w:t>
             </w:r>
             <w:r>
               <w:rPr>
                 <w:spacing w:val="-2"/>
-              </w:rPr>
-              <w:t xml:space="preserve"> </w:t>
-            </w:r>
-            <w:r>
+                <w:highlight w:val="yellow"/>
+              </w:rPr>
+              <w:t xml:space="preserve"> </w:t>
+            </w:r>
+            <w:r>
+              <w:rPr>
+                <w:highlight w:val="yellow"/>
+              </w:rPr>
               <w:t>global</w:t>
             </w:r>
             <w:r>
               <w:rPr>
                 <w:spacing w:val="-1"/>
-              </w:rPr>
-              <w:t xml:space="preserve"> </w:t>
-            </w:r>
-            <w:r>
+                <w:highlight w:val="yellow"/>
+              </w:rPr>
+              <w:t xml:space="preserve"> </w:t>
+            </w:r>
+            <w:r>
+              <w:rPr>
+                <w:highlight w:val="yellow"/>
+              </w:rPr>
               <w:t>variable</w:t>
             </w:r>
           </w:p>
@@ -2830,51 +3559,98 @@
               </w:rPr>
             </w:pPr>
             <w:r>
+              <w:rPr>
+                <w:highlight w:val="yellow"/>
+              </w:rPr>
               <w:t>2.7 fill,</w:t>
             </w:r>
             <w:r>
               <w:rPr>
                 <w:spacing w:val="-10"/>
-              </w:rPr>
-              <w:t xml:space="preserve"> </w:t>
-            </w:r>
-            <w:r>
+                <w:highlight w:val="yellow"/>
+              </w:rPr>
+              <w:t xml:space="preserve"> </w:t>
+            </w:r>
+            <w:r>
+              <w:rPr>
+                <w:highlight w:val="yellow"/>
+              </w:rPr>
               <w:t>stroke,</w:t>
             </w:r>
             <w:r>
               <w:rPr>
                 <w:spacing w:val="-11"/>
-              </w:rPr>
-              <w:t xml:space="preserve"> </w:t>
-            </w:r>
-            <w:r>
-              <w:t>strokeWeight,</w:t>
+                <w:highlight w:val="yellow"/>
+              </w:rPr>
+              <w:t xml:space="preserve"> </w:t>
+            </w:r>
+            <w:proofErr w:type="spellStart"/>
+            <w:r>
+              <w:rPr>
+                <w:highlight w:val="yellow"/>
+              </w:rPr>
+              <w:t>strokeWeight</w:t>
+            </w:r>
+            <w:proofErr w:type="spellEnd"/>
+            <w:r>
+              <w:rPr>
+                <w:highlight w:val="yellow"/>
+              </w:rPr>
+              <w:t>,</w:t>
             </w:r>
             <w:r>
               <w:rPr>
                 <w:spacing w:val="-10"/>
-              </w:rPr>
-              <w:t xml:space="preserve"> </w:t>
-            </w:r>
-            <w:r>
-              <w:t>noFill,</w:t>
+                <w:highlight w:val="yellow"/>
+              </w:rPr>
+              <w:t xml:space="preserve"> </w:t>
+            </w:r>
+            <w:proofErr w:type="spellStart"/>
+            <w:r>
+              <w:rPr>
+                <w:highlight w:val="yellow"/>
+              </w:rPr>
+              <w:t>noFill</w:t>
+            </w:r>
+            <w:proofErr w:type="spellEnd"/>
+            <w:r>
+              <w:rPr>
+                <w:highlight w:val="yellow"/>
+              </w:rPr>
+              <w:t>,</w:t>
             </w:r>
             <w:r>
               <w:rPr>
                 <w:spacing w:val="-9"/>
-              </w:rPr>
-              <w:t xml:space="preserve"> </w:t>
-            </w:r>
-            <w:r>
-              <w:t>noStroke,</w:t>
+                <w:highlight w:val="yellow"/>
+              </w:rPr>
+              <w:t xml:space="preserve"> </w:t>
+            </w:r>
+            <w:proofErr w:type="spellStart"/>
+            <w:r>
+              <w:rPr>
+                <w:highlight w:val="yellow"/>
+              </w:rPr>
+              <w:t>noStroke</w:t>
+            </w:r>
+            <w:proofErr w:type="spellEnd"/>
+            <w:r>
+              <w:rPr>
+                <w:highlight w:val="yellow"/>
+              </w:rPr>
+              <w:t>,</w:t>
             </w:r>
             <w:r>
               <w:rPr>
                 <w:spacing w:val="-11"/>
-              </w:rPr>
-              <w:t xml:space="preserve"> </w:t>
-            </w:r>
-            <w:r>
+                <w:highlight w:val="yellow"/>
+              </w:rPr>
+              <w:t xml:space="preserve"> </w:t>
+            </w:r>
+            <w:r>
+              <w:rPr>
+                <w:highlight w:val="yellow"/>
+              </w:rPr>
               <w:t>color</w:t>
             </w:r>
           </w:p>
@@ -2935,72 +3711,120 @@
               <w:autoSpaceDE w:val="0"/>
               <w:autoSpaceDN w:val="0"/>
               <w:spacing w:before="1"/>
-            </w:pPr>
-            <w:r>
+              <w:rPr>
+                <w:highlight w:val="yellow"/>
+              </w:rPr>
+            </w:pPr>
+            <w:r>
+              <w:rPr>
+                <w:highlight w:val="yellow"/>
+              </w:rPr>
               <w:t>1.8 Boolean</w:t>
             </w:r>
             <w:r>
               <w:rPr>
                 <w:spacing w:val="-2"/>
-              </w:rPr>
-              <w:t xml:space="preserve"> </w:t>
-            </w:r>
-            <w:r>
+                <w:highlight w:val="yellow"/>
+              </w:rPr>
+              <w:t xml:space="preserve"> </w:t>
+            </w:r>
+            <w:r>
+              <w:rPr>
+                <w:highlight w:val="yellow"/>
+              </w:rPr>
               <w:t>expressions:</w:t>
             </w:r>
             <w:r>
               <w:rPr>
                 <w:spacing w:val="-3"/>
-              </w:rPr>
-              <w:t xml:space="preserve"> </w:t>
-            </w:r>
-            <w:r>
+                <w:highlight w:val="yellow"/>
+              </w:rPr>
+              <w:t xml:space="preserve"> </w:t>
+            </w:r>
+            <w:r>
+              <w:rPr>
+                <w:highlight w:val="yellow"/>
+              </w:rPr>
               <w:t>==,</w:t>
             </w:r>
             <w:r>
               <w:rPr>
                 <w:spacing w:val="-4"/>
-              </w:rPr>
-              <w:t xml:space="preserve"> </w:t>
-            </w:r>
-            <w:r>
+                <w:highlight w:val="yellow"/>
+              </w:rPr>
+              <w:t xml:space="preserve"> </w:t>
+            </w:r>
+            <w:r>
+              <w:rPr>
+                <w:highlight w:val="yellow"/>
+              </w:rPr>
               <w:t>&gt;=,</w:t>
             </w:r>
             <w:r>
               <w:rPr>
                 <w:spacing w:val="-2"/>
-              </w:rPr>
-              <w:t xml:space="preserve"> </w:t>
-            </w:r>
-            <w:r>
+                <w:highlight w:val="yellow"/>
+              </w:rPr>
+              <w:t xml:space="preserve"> </w:t>
+            </w:r>
+            <w:r>
+              <w:rPr>
+                <w:highlight w:val="yellow"/>
+              </w:rPr>
               <w:t>&lt;=,</w:t>
             </w:r>
             <w:r>
               <w:rPr>
                 <w:spacing w:val="-2"/>
-              </w:rPr>
-              <w:t xml:space="preserve"> </w:t>
-            </w:r>
-            <w:r>
+                <w:highlight w:val="yellow"/>
+              </w:rPr>
+              <w:t xml:space="preserve"> </w:t>
+            </w:r>
+            <w:r>
+              <w:rPr>
+                <w:highlight w:val="yellow"/>
+              </w:rPr>
               <w:t>&gt;,</w:t>
             </w:r>
             <w:r>
               <w:rPr>
                 <w:spacing w:val="-4"/>
-              </w:rPr>
-              <w:t xml:space="preserve"> </w:t>
-            </w:r>
-            <w:r>
-              <w:t>&lt;,</w:t>
+                <w:highlight w:val="yellow"/>
+              </w:rPr>
+              <w:t xml:space="preserve"> </w:t>
+            </w:r>
+            <w:r>
+              <w:rPr>
+                <w:highlight w:val="yellow"/>
+              </w:rPr>
+              <w:t>&lt;</w:t>
+            </w:r>
+            <w:proofErr w:type="gramStart"/>
+            <w:r>
+              <w:rPr>
+                <w:highlight w:val="yellow"/>
+              </w:rPr>
+              <w:t>,</w:t>
             </w:r>
             <w:r>
               <w:rPr>
                 <w:spacing w:val="-2"/>
-              </w:rPr>
-              <w:t xml:space="preserve"> </w:t>
-            </w:r>
-            <w:r>
-              <w:t xml:space="preserve">!=  </w:t>
+                <w:highlight w:val="yellow"/>
+              </w:rPr>
+              <w:t xml:space="preserve"> </w:t>
+            </w:r>
+            <w:r>
+              <w:rPr>
+                <w:highlight w:val="yellow"/>
+              </w:rPr>
+              <w:t>!</w:t>
+            </w:r>
+            <w:proofErr w:type="gramEnd"/>
+            <w:r>
+              <w:rPr>
+                <w:highlight w:val="yellow"/>
+              </w:rPr>
+              <w:t xml:space="preserve">=  </w:t>
             </w:r>
           </w:p>
         </w:tc>
@@ -3020,42 +3844,61 @@
               </w:rPr>
             </w:pPr>
             <w:r>
+              <w:rPr>
+                <w:highlight w:val="yellow"/>
+              </w:rPr>
               <w:t>2.8 Modes:</w:t>
             </w:r>
             <w:r>
               <w:rPr>
                 <w:spacing w:val="-3"/>
-              </w:rPr>
-              <w:t xml:space="preserve"> </w:t>
-            </w:r>
-            <w:r>
+                <w:highlight w:val="yellow"/>
+              </w:rPr>
+              <w:t xml:space="preserve"> </w:t>
+            </w:r>
+            <w:r>
+              <w:rPr>
+                <w:highlight w:val="yellow"/>
+              </w:rPr>
               <w:t>CORNER,</w:t>
             </w:r>
             <w:r>
               <w:rPr>
                 <w:spacing w:val="-5"/>
-              </w:rPr>
-              <w:t xml:space="preserve"> </w:t>
-            </w:r>
-            <w:r>
+                <w:highlight w:val="yellow"/>
+              </w:rPr>
+              <w:t xml:space="preserve"> </w:t>
+            </w:r>
+            <w:r>
+              <w:rPr>
+                <w:highlight w:val="yellow"/>
+              </w:rPr>
               <w:t>CORNERS,</w:t>
             </w:r>
             <w:r>
               <w:rPr>
                 <w:spacing w:val="-4"/>
-              </w:rPr>
-              <w:t xml:space="preserve"> </w:t>
-            </w:r>
-            <w:r>
+                <w:highlight w:val="yellow"/>
+              </w:rPr>
+              <w:t xml:space="preserve"> </w:t>
+            </w:r>
+            <w:r>
+              <w:rPr>
+                <w:highlight w:val="yellow"/>
+              </w:rPr>
               <w:t>CENTER,</w:t>
             </w:r>
             <w:r>
               <w:rPr>
                 <w:spacing w:val="-6"/>
-              </w:rPr>
-              <w:t xml:space="preserve"> </w:t>
-            </w:r>
-            <w:r>
+                <w:highlight w:val="yellow"/>
+              </w:rPr>
+              <w:t xml:space="preserve"> </w:t>
+            </w:r>
+            <w:r>
+              <w:rPr>
+                <w:highlight w:val="yellow"/>
+              </w:rPr>
               <w:t>RADIUS</w:t>
             </w:r>
           </w:p>
@@ -3122,35 +3965,53 @@
               <w:autoSpaceDN w:val="0"/>
               <w:spacing w:before="22"/>
               <w:ind w:firstLineChars="0"/>
-            </w:pPr>
-            <w:r>
+              <w:rPr>
+                <w:highlight w:val="yellow"/>
+              </w:rPr>
+            </w:pPr>
+            <w:r>
+              <w:rPr>
+                <w:highlight w:val="yellow"/>
+              </w:rPr>
               <w:t>Logical</w:t>
             </w:r>
             <w:r>
               <w:rPr>
                 <w:spacing w:val="-7"/>
-              </w:rPr>
-              <w:t xml:space="preserve"> </w:t>
-            </w:r>
-            <w:r>
+                <w:highlight w:val="yellow"/>
+              </w:rPr>
+              <w:t xml:space="preserve"> </w:t>
+            </w:r>
+            <w:r>
+              <w:rPr>
+                <w:highlight w:val="yellow"/>
+              </w:rPr>
               <w:t>operators:</w:t>
             </w:r>
             <w:r>
               <w:rPr>
                 <w:spacing w:val="-4"/>
-              </w:rPr>
-              <w:t xml:space="preserve"> </w:t>
-            </w:r>
-            <w:r>
+                <w:highlight w:val="yellow"/>
+              </w:rPr>
+              <w:t xml:space="preserve"> </w:t>
+            </w:r>
+            <w:r>
+              <w:rPr>
+                <w:highlight w:val="yellow"/>
+              </w:rPr>
               <w:t>&amp;&amp;,</w:t>
             </w:r>
             <w:r>
               <w:rPr>
                 <w:spacing w:val="-7"/>
-              </w:rPr>
-              <w:t xml:space="preserve"> </w:t>
-            </w:r>
-            <w:r>
+                <w:highlight w:val="yellow"/>
+              </w:rPr>
+              <w:t xml:space="preserve"> </w:t>
+            </w:r>
+            <w:r>
+              <w:rPr>
+                <w:highlight w:val="yellow"/>
+              </w:rPr>
               <w:t>||</w:t>
             </w:r>
           </w:p>
@@ -3171,20 +4032,50 @@
               </w:rPr>
             </w:pPr>
             <w:r>
-              <w:t>2.9 println(),</w:t>
+              <w:rPr>
+                <w:highlight w:val="yellow"/>
+              </w:rPr>
+              <w:t xml:space="preserve">2.9 </w:t>
+            </w:r>
+            <w:proofErr w:type="spellStart"/>
+            <w:proofErr w:type="gramStart"/>
+            <w:r>
+              <w:rPr>
+                <w:highlight w:val="yellow"/>
+              </w:rPr>
+              <w:t>println</w:t>
+            </w:r>
+            <w:proofErr w:type="spellEnd"/>
+            <w:r>
+              <w:rPr>
+                <w:highlight w:val="yellow"/>
+              </w:rPr>
+              <w:t>(</w:t>
+            </w:r>
+            <w:proofErr w:type="gramEnd"/>
+            <w:r>
+              <w:rPr>
+                <w:highlight w:val="yellow"/>
+              </w:rPr>
+              <w:t>),</w:t>
             </w:r>
             <w:r>
               <w:rPr>
                 <w:spacing w:val="-5"/>
-              </w:rPr>
-              <w:t xml:space="preserve"> </w:t>
-            </w:r>
-            <w:r>
+                <w:highlight w:val="yellow"/>
+              </w:rPr>
+              <w:t xml:space="preserve"> </w:t>
+            </w:r>
+            <w:r>
+              <w:rPr>
+                <w:highlight w:val="yellow"/>
+              </w:rPr>
               <w:t>stop(</w:t>
             </w:r>
             <w:r>
               <w:rPr>
                 <w:rFonts w:hint="eastAsia"/>
+                <w:highlight w:val="yellow"/>
                 <w:lang w:eastAsia="zh-CN"/>
               </w:rPr>
               <w:t>)</w:t>
@@ -3247,35 +4138,53 @@
               <w:autoSpaceDE w:val="0"/>
               <w:autoSpaceDN w:val="0"/>
               <w:spacing w:before="19"/>
-            </w:pPr>
-            <w:r>
+              <w:rPr>
+                <w:highlight w:val="yellow"/>
+              </w:rPr>
+            </w:pPr>
+            <w:r>
+              <w:rPr>
+                <w:highlight w:val="yellow"/>
+              </w:rPr>
               <w:t>1.10 for</w:t>
             </w:r>
             <w:r>
               <w:rPr>
                 <w:spacing w:val="-2"/>
-              </w:rPr>
-              <w:t xml:space="preserve"> </w:t>
-            </w:r>
-            <w:r>
+                <w:highlight w:val="yellow"/>
+              </w:rPr>
+              <w:t xml:space="preserve"> </w:t>
+            </w:r>
+            <w:r>
+              <w:rPr>
+                <w:highlight w:val="yellow"/>
+              </w:rPr>
               <w:t>loop,</w:t>
             </w:r>
             <w:r>
               <w:rPr>
                 <w:spacing w:val="-3"/>
-              </w:rPr>
-              <w:t xml:space="preserve"> </w:t>
-            </w:r>
-            <w:r>
+                <w:highlight w:val="yellow"/>
+              </w:rPr>
+              <w:t xml:space="preserve"> </w:t>
+            </w:r>
+            <w:r>
+              <w:rPr>
+                <w:highlight w:val="yellow"/>
+              </w:rPr>
               <w:t>while</w:t>
             </w:r>
             <w:r>
               <w:rPr>
                 <w:spacing w:val="-1"/>
-              </w:rPr>
-              <w:t xml:space="preserve"> </w:t>
-            </w:r>
-            <w:r>
+                <w:highlight w:val="yellow"/>
+              </w:rPr>
+              <w:t xml:space="preserve"> </w:t>
+            </w:r>
+            <w:r>
+              <w:rPr>
+                <w:highlight w:val="yellow"/>
+              </w:rPr>
               <w:t>loop</w:t>
             </w:r>
           </w:p>
@@ -3788,7 +4697,21 @@
               <w:rPr>
                 <w:lang w:eastAsia="zh-CN"/>
               </w:rPr>
-              <w:t>What’s the difference between an array and an ArrayList?</w:t>
+              <w:t xml:space="preserve">What’s the difference between an array and an </w:t>
+            </w:r>
+            <w:proofErr w:type="spellStart"/>
+            <w:r>
+              <w:rPr>
+                <w:lang w:eastAsia="zh-CN"/>
+              </w:rPr>
+              <w:t>ArrayList</w:t>
+            </w:r>
+            <w:proofErr w:type="spellEnd"/>
+            <w:r>
+              <w:rPr>
+                <w:lang w:eastAsia="zh-CN"/>
+              </w:rPr>
+              <w:t>?</w:t>
             </w:r>
           </w:p>
           <w:p>
@@ -3814,7 +4737,21 @@
               <w:rPr>
                 <w:lang w:eastAsia="zh-CN"/>
               </w:rPr>
-              <w:t>When should you use PVector instead of float variables?</w:t>
+              <w:t xml:space="preserve">When should you use </w:t>
+            </w:r>
+            <w:proofErr w:type="spellStart"/>
+            <w:r>
+              <w:rPr>
+                <w:lang w:eastAsia="zh-CN"/>
+              </w:rPr>
+              <w:t>PVector</w:t>
+            </w:r>
+            <w:proofErr w:type="spellEnd"/>
+            <w:r>
+              <w:rPr>
+                <w:lang w:eastAsia="zh-CN"/>
+              </w:rPr>
+              <w:t xml:space="preserve"> instead of float variables?</w:t>
             </w:r>
           </w:p>
           <w:p>
@@ -3905,24 +4842,35 @@
               </w:rPr>
             </w:pPr>
             <w:r>
+              <w:rPr>
+                <w:highlight w:val="yellow"/>
+              </w:rPr>
               <w:t>A</w:t>
             </w:r>
             <w:r>
               <w:rPr>
                 <w:spacing w:val="-2"/>
-              </w:rPr>
-              <w:t xml:space="preserve"> </w:t>
-            </w:r>
-            <w:r>
+                <w:highlight w:val="yellow"/>
+              </w:rPr>
+              <w:t xml:space="preserve"> </w:t>
+            </w:r>
+            <w:r>
+              <w:rPr>
+                <w:highlight w:val="yellow"/>
+              </w:rPr>
               <w:t>nested</w:t>
             </w:r>
             <w:r>
               <w:rPr>
                 <w:spacing w:val="-2"/>
-              </w:rPr>
-              <w:t xml:space="preserve"> </w:t>
-            </w:r>
-            <w:r>
+                <w:highlight w:val="yellow"/>
+              </w:rPr>
+              <w:t xml:space="preserve"> </w:t>
+            </w:r>
+            <w:r>
+              <w:rPr>
+                <w:highlight w:val="yellow"/>
+              </w:rPr>
               <w:t>loop</w:t>
             </w:r>
           </w:p>
@@ -4006,9 +4954,23 @@
               <w:autoSpaceDN w:val="0"/>
               <w:spacing w:before="22"/>
               <w:ind w:firstLineChars="0"/>
-            </w:pPr>
-            <w:r>
-              <w:t>break()</w:t>
+              <w:rPr>
+                <w:highlight w:val="yellow"/>
+              </w:rPr>
+            </w:pPr>
+            <w:proofErr w:type="gramStart"/>
+            <w:r>
+              <w:rPr>
+                <w:highlight w:val="yellow"/>
+              </w:rPr>
+              <w:t>break(</w:t>
+            </w:r>
+            <w:proofErr w:type="gramEnd"/>
+            <w:r>
+              <w:rPr>
+                <w:highlight w:val="yellow"/>
+              </w:rPr>
+              <w:t>)</w:t>
             </w:r>
           </w:p>
         </w:tc>
@@ -4076,109 +5038,157 @@
           <w:p>
             <w:pPr>
               <w:rPr>
+                <w:highlight w:val="yellow"/>
                 <w:lang w:val="en-US" w:eastAsia="zh-CN"/>
               </w:rPr>
             </w:pPr>
             <w:r>
+              <w:rPr>
+                <w:highlight w:val="yellow"/>
+              </w:rPr>
               <w:t>1.13 Declare</w:t>
             </w:r>
             <w:r>
               <w:rPr>
                 <w:spacing w:val="-5"/>
-              </w:rPr>
-              <w:t xml:space="preserve"> </w:t>
-            </w:r>
-            <w:r>
+                <w:highlight w:val="yellow"/>
+              </w:rPr>
+              <w:t xml:space="preserve"> </w:t>
+            </w:r>
+            <w:r>
+              <w:rPr>
+                <w:highlight w:val="yellow"/>
+              </w:rPr>
               <w:t>&amp;</w:t>
             </w:r>
             <w:r>
               <w:rPr>
                 <w:spacing w:val="-1"/>
-              </w:rPr>
-              <w:t xml:space="preserve"> </w:t>
-            </w:r>
-            <w:r>
+                <w:highlight w:val="yellow"/>
+              </w:rPr>
+              <w:t xml:space="preserve"> </w:t>
+            </w:r>
+            <w:r>
+              <w:rPr>
+                <w:highlight w:val="yellow"/>
+              </w:rPr>
               <w:t>call</w:t>
             </w:r>
             <w:r>
               <w:rPr>
                 <w:spacing w:val="-2"/>
-              </w:rPr>
-              <w:t xml:space="preserve"> </w:t>
-            </w:r>
-            <w:r>
+                <w:highlight w:val="yellow"/>
+              </w:rPr>
+              <w:t xml:space="preserve"> </w:t>
+            </w:r>
+            <w:r>
+              <w:rPr>
+                <w:highlight w:val="yellow"/>
+              </w:rPr>
               <w:t>a</w:t>
             </w:r>
             <w:r>
               <w:rPr>
                 <w:spacing w:val="-6"/>
-              </w:rPr>
-              <w:t xml:space="preserve"> </w:t>
-            </w:r>
-            <w:r>
+                <w:highlight w:val="yellow"/>
+              </w:rPr>
+              <w:t xml:space="preserve"> </w:t>
+            </w:r>
+            <w:r>
+              <w:rPr>
+                <w:highlight w:val="yellow"/>
+              </w:rPr>
               <w:t>function</w:t>
             </w:r>
             <w:r>
               <w:rPr>
                 <w:spacing w:val="-5"/>
-              </w:rPr>
-              <w:t xml:space="preserve"> </w:t>
-            </w:r>
-            <w:r>
+                <w:highlight w:val="yellow"/>
+              </w:rPr>
+              <w:t xml:space="preserve"> </w:t>
+            </w:r>
+            <w:r>
+              <w:rPr>
+                <w:highlight w:val="yellow"/>
+              </w:rPr>
               <w:t>with</w:t>
             </w:r>
             <w:r>
               <w:rPr>
                 <w:spacing w:val="-2"/>
-              </w:rPr>
-              <w:t xml:space="preserve"> </w:t>
-            </w:r>
-            <w:r>
+                <w:highlight w:val="yellow"/>
+              </w:rPr>
+              <w:t xml:space="preserve"> </w:t>
+            </w:r>
+            <w:r>
+              <w:rPr>
+                <w:highlight w:val="yellow"/>
+              </w:rPr>
               <w:t>no</w:t>
             </w:r>
             <w:r>
               <w:rPr>
                 <w:spacing w:val="-2"/>
-              </w:rPr>
-              <w:t xml:space="preserve"> </w:t>
-            </w:r>
-            <w:r>
+                <w:highlight w:val="yellow"/>
+              </w:rPr>
+              <w:t xml:space="preserve"> </w:t>
+            </w:r>
+            <w:r>
+              <w:rPr>
+                <w:highlight w:val="yellow"/>
+              </w:rPr>
               <w:t>parameters</w:t>
             </w:r>
             <w:r>
               <w:rPr>
                 <w:spacing w:val="-4"/>
-              </w:rPr>
-              <w:t xml:space="preserve"> </w:t>
-            </w:r>
-            <w:r>
+                <w:highlight w:val="yellow"/>
+              </w:rPr>
+              <w:t xml:space="preserve"> </w:t>
+            </w:r>
+            <w:r>
+              <w:rPr>
+                <w:highlight w:val="yellow"/>
+              </w:rPr>
               <w:t>and</w:t>
             </w:r>
             <w:r>
               <w:rPr>
                 <w:spacing w:val="-3"/>
-              </w:rPr>
-              <w:t xml:space="preserve"> </w:t>
-            </w:r>
-            <w:r>
+                <w:highlight w:val="yellow"/>
+              </w:rPr>
+              <w:t xml:space="preserve"> </w:t>
+            </w:r>
+            <w:r>
+              <w:rPr>
+                <w:highlight w:val="yellow"/>
+              </w:rPr>
               <w:t>no</w:t>
             </w:r>
             <w:r>
               <w:rPr>
                 <w:spacing w:val="-3"/>
-              </w:rPr>
-              <w:t xml:space="preserve"> </w:t>
-            </w:r>
-            <w:r>
+                <w:highlight w:val="yellow"/>
+              </w:rPr>
+              <w:t xml:space="preserve"> </w:t>
+            </w:r>
+            <w:r>
+              <w:rPr>
+                <w:highlight w:val="yellow"/>
+              </w:rPr>
               <w:t>return</w:t>
             </w:r>
             <w:r>
               <w:rPr>
                 <w:spacing w:val="-3"/>
-              </w:rPr>
-              <w:t xml:space="preserve"> </w:t>
-            </w:r>
-            <w:r>
+                <w:highlight w:val="yellow"/>
+              </w:rPr>
+              <w:t xml:space="preserve"> </w:t>
+            </w:r>
+            <w:r>
+              <w:rPr>
+                <w:highlight w:val="yellow"/>
+              </w:rPr>
               <w:t>type</w:t>
             </w:r>
           </w:p>
@@ -4264,69 +5274,100 @@
               <w:ind w:firstLineChars="0"/>
             </w:pPr>
             <w:r>
+              <w:rPr>
+                <w:highlight w:val="yellow"/>
+              </w:rPr>
               <w:t>Declare</w:t>
             </w:r>
             <w:r>
               <w:rPr>
                 <w:spacing w:val="-4"/>
-              </w:rPr>
-              <w:t xml:space="preserve"> </w:t>
-            </w:r>
-            <w:r>
+                <w:highlight w:val="yellow"/>
+              </w:rPr>
+              <w:t xml:space="preserve"> </w:t>
+            </w:r>
+            <w:r>
+              <w:rPr>
+                <w:highlight w:val="yellow"/>
+              </w:rPr>
               <w:t>&amp; call</w:t>
             </w:r>
             <w:r>
               <w:rPr>
                 <w:spacing w:val="-3"/>
-              </w:rPr>
-              <w:t xml:space="preserve"> </w:t>
-            </w:r>
-            <w:r>
+                <w:highlight w:val="yellow"/>
+              </w:rPr>
+              <w:t xml:space="preserve"> </w:t>
+            </w:r>
+            <w:r>
+              <w:rPr>
+                <w:highlight w:val="yellow"/>
+              </w:rPr>
               <w:t>a</w:t>
             </w:r>
             <w:r>
               <w:rPr>
                 <w:spacing w:val="-3"/>
-              </w:rPr>
-              <w:t xml:space="preserve"> </w:t>
-            </w:r>
-            <w:r>
+                <w:highlight w:val="yellow"/>
+              </w:rPr>
+              <w:t xml:space="preserve"> </w:t>
+            </w:r>
+            <w:r>
+              <w:rPr>
+                <w:highlight w:val="yellow"/>
+              </w:rPr>
               <w:t>function</w:t>
             </w:r>
             <w:r>
               <w:rPr>
                 <w:spacing w:val="-4"/>
-              </w:rPr>
-              <w:t xml:space="preserve"> </w:t>
-            </w:r>
-            <w:r>
+                <w:highlight w:val="yellow"/>
+              </w:rPr>
+              <w:t xml:space="preserve"> </w:t>
+            </w:r>
+            <w:r>
+              <w:rPr>
+                <w:highlight w:val="yellow"/>
+              </w:rPr>
               <w:t>with</w:t>
             </w:r>
             <w:r>
               <w:rPr>
                 <w:spacing w:val="-2"/>
-              </w:rPr>
-              <w:t xml:space="preserve"> </w:t>
-            </w:r>
-            <w:r>
+                <w:highlight w:val="yellow"/>
+              </w:rPr>
+              <w:t xml:space="preserve"> </w:t>
+            </w:r>
+            <w:r>
+              <w:rPr>
+                <w:highlight w:val="yellow"/>
+              </w:rPr>
               <w:t>a</w:t>
             </w:r>
             <w:r>
               <w:rPr>
                 <w:spacing w:val="-1"/>
-              </w:rPr>
-              <w:t xml:space="preserve"> </w:t>
-            </w:r>
-            <w:r>
+                <w:highlight w:val="yellow"/>
+              </w:rPr>
+              <w:t xml:space="preserve"> </w:t>
+            </w:r>
+            <w:r>
+              <w:rPr>
+                <w:highlight w:val="yellow"/>
+              </w:rPr>
               <w:t>return</w:t>
             </w:r>
             <w:r>
               <w:rPr>
                 <w:spacing w:val="-3"/>
-              </w:rPr>
-              <w:t xml:space="preserve"> </w:t>
-            </w:r>
-            <w:r>
+                <w:highlight w:val="yellow"/>
+              </w:rPr>
+              <w:t xml:space="preserve"> </w:t>
+            </w:r>
+            <w:r>
+              <w:rPr>
+                <w:highlight w:val="yellow"/>
+              </w:rPr>
               <w:t>type</w:t>
             </w:r>
           </w:p>
@@ -4612,62 +5653,92 @@
               <w:autoSpaceDN w:val="0"/>
               <w:spacing w:before="19"/>
               <w:ind w:firstLineChars="0"/>
-            </w:pPr>
-            <w:r>
+              <w:rPr>
+                <w:highlight w:val="yellow"/>
+              </w:rPr>
+            </w:pPr>
+            <w:r>
+              <w:rPr>
+                <w:highlight w:val="yellow"/>
+              </w:rPr>
               <w:t>Write</w:t>
             </w:r>
             <w:r>
               <w:rPr>
                 <w:spacing w:val="-2"/>
-              </w:rPr>
-              <w:t xml:space="preserve"> </w:t>
-            </w:r>
-            <w:r>
+                <w:highlight w:val="yellow"/>
+              </w:rPr>
+              <w:t xml:space="preserve"> </w:t>
+            </w:r>
+            <w:r>
+              <w:rPr>
+                <w:highlight w:val="yellow"/>
+              </w:rPr>
               <w:t>a</w:t>
             </w:r>
             <w:r>
               <w:rPr>
                 <w:spacing w:val="-4"/>
-              </w:rPr>
-              <w:t xml:space="preserve"> </w:t>
-            </w:r>
-            <w:r>
+                <w:highlight w:val="yellow"/>
+              </w:rPr>
+              <w:t xml:space="preserve"> </w:t>
+            </w:r>
+            <w:r>
+              <w:rPr>
+                <w:highlight w:val="yellow"/>
+              </w:rPr>
               <w:t>class</w:t>
             </w:r>
             <w:r>
               <w:rPr>
                 <w:spacing w:val="-5"/>
-              </w:rPr>
-              <w:t xml:space="preserve"> </w:t>
-            </w:r>
-            <w:r>
+                <w:highlight w:val="yellow"/>
+              </w:rPr>
+              <w:t xml:space="preserve"> </w:t>
+            </w:r>
+            <w:r>
+              <w:rPr>
+                <w:highlight w:val="yellow"/>
+              </w:rPr>
               <w:t>with</w:t>
             </w:r>
             <w:r>
               <w:rPr>
                 <w:spacing w:val="-3"/>
-              </w:rPr>
-              <w:t xml:space="preserve"> </w:t>
-            </w:r>
-            <w:r>
+                <w:highlight w:val="yellow"/>
+              </w:rPr>
+              <w:t xml:space="preserve"> </w:t>
+            </w:r>
+            <w:r>
+              <w:rPr>
+                <w:highlight w:val="yellow"/>
+              </w:rPr>
               <w:t>a</w:t>
             </w:r>
             <w:r>
               <w:rPr>
                 <w:spacing w:val="-2"/>
-              </w:rPr>
-              <w:t xml:space="preserve"> </w:t>
-            </w:r>
-            <w:r>
+                <w:highlight w:val="yellow"/>
+              </w:rPr>
+              <w:t xml:space="preserve"> </w:t>
+            </w:r>
+            <w:r>
+              <w:rPr>
+                <w:highlight w:val="yellow"/>
+              </w:rPr>
               <w:t>constructor</w:t>
             </w:r>
             <w:r>
               <w:rPr>
                 <w:spacing w:val="-3"/>
-              </w:rPr>
-              <w:t xml:space="preserve"> </w:t>
-            </w:r>
-            <w:r>
+                <w:highlight w:val="yellow"/>
+              </w:rPr>
+              <w:t xml:space="preserve"> </w:t>
+            </w:r>
+            <w:r>
+              <w:rPr>
+                <w:highlight w:val="yellow"/>
+              </w:rPr>
               <w:t>function</w:t>
             </w:r>
           </w:p>
@@ -4686,71 +5757,105 @@
               <w:autoSpaceDN w:val="0"/>
               <w:spacing w:before="19"/>
               <w:ind w:firstLineChars="0"/>
-            </w:pPr>
-            <w:r>
+              <w:rPr>
+                <w:highlight w:val="yellow"/>
+              </w:rPr>
+            </w:pPr>
+            <w:r>
+              <w:rPr>
+                <w:highlight w:val="yellow"/>
+              </w:rPr>
               <w:t>Use</w:t>
             </w:r>
             <w:r>
               <w:rPr>
                 <w:spacing w:val="-5"/>
-              </w:rPr>
-              <w:t xml:space="preserve"> </w:t>
-            </w:r>
-            <w:r>
+                <w:highlight w:val="yellow"/>
+              </w:rPr>
+              <w:t xml:space="preserve"> </w:t>
+            </w:r>
+            <w:r>
+              <w:rPr>
+                <w:highlight w:val="yellow"/>
+              </w:rPr>
               <w:t>the</w:t>
             </w:r>
             <w:r>
               <w:rPr>
                 <w:spacing w:val="-5"/>
-              </w:rPr>
-              <w:t xml:space="preserve"> </w:t>
-            </w:r>
-            <w:r>
+                <w:highlight w:val="yellow"/>
+              </w:rPr>
+              <w:t xml:space="preserve"> </w:t>
+            </w:r>
+            <w:r>
+              <w:rPr>
+                <w:highlight w:val="yellow"/>
+              </w:rPr>
               <w:t>keyword</w:t>
             </w:r>
             <w:r>
               <w:rPr>
                 <w:spacing w:val="-9"/>
-              </w:rPr>
-              <w:t xml:space="preserve"> </w:t>
-            </w:r>
-            <w:r>
+                <w:highlight w:val="yellow"/>
+              </w:rPr>
+              <w:t xml:space="preserve"> </w:t>
+            </w:r>
+            <w:r>
+              <w:rPr>
+                <w:highlight w:val="yellow"/>
+              </w:rPr>
               <w:t>new</w:t>
             </w:r>
             <w:r>
               <w:rPr>
                 <w:spacing w:val="-5"/>
-              </w:rPr>
-              <w:t xml:space="preserve"> </w:t>
-            </w:r>
-            <w:r>
+                <w:highlight w:val="yellow"/>
+              </w:rPr>
+              <w:t xml:space="preserve"> </w:t>
+            </w:r>
+            <w:r>
+              <w:rPr>
+                <w:highlight w:val="yellow"/>
+              </w:rPr>
               <w:t>to</w:t>
             </w:r>
             <w:r>
               <w:rPr>
                 <w:spacing w:val="-5"/>
-              </w:rPr>
-              <w:t xml:space="preserve"> </w:t>
-            </w:r>
-            <w:r>
+                <w:highlight w:val="yellow"/>
+              </w:rPr>
+              <w:t xml:space="preserve"> </w:t>
+            </w:r>
+            <w:r>
+              <w:rPr>
+                <w:highlight w:val="yellow"/>
+              </w:rPr>
               <w:t>instantiate</w:t>
             </w:r>
             <w:r>
               <w:rPr>
                 <w:spacing w:val="-4"/>
-              </w:rPr>
-              <w:t xml:space="preserve"> </w:t>
-            </w:r>
-            <w:r>
+                <w:highlight w:val="yellow"/>
+              </w:rPr>
+              <w:t xml:space="preserve"> </w:t>
+            </w:r>
+            <w:r>
+              <w:rPr>
+                <w:highlight w:val="yellow"/>
+              </w:rPr>
               <w:t>an</w:t>
             </w:r>
             <w:r>
               <w:rPr>
                 <w:spacing w:val="-9"/>
-              </w:rPr>
-              <w:t xml:space="preserve"> </w:t>
-            </w:r>
-            <w:r>
+                <w:highlight w:val="yellow"/>
+              </w:rPr>
+              <w:t xml:space="preserve"> </w:t>
+            </w:r>
+            <w:r>
+              <w:rPr>
+                <w:highlight w:val="yellow"/>
+              </w:rPr>
               <w:t xml:space="preserve">object </w:t>
             </w:r>
           </w:p>
@@ -4771,51 +5876,74 @@
               <w:ind w:firstLineChars="0"/>
             </w:pPr>
             <w:r>
+              <w:rPr>
+                <w:highlight w:val="yellow"/>
+              </w:rPr>
               <w:t>Write</w:t>
             </w:r>
             <w:r>
               <w:rPr>
                 <w:spacing w:val="-7"/>
-              </w:rPr>
-              <w:t xml:space="preserve"> </w:t>
-            </w:r>
-            <w:r>
+                <w:highlight w:val="yellow"/>
+              </w:rPr>
+              <w:t xml:space="preserve"> </w:t>
+            </w:r>
+            <w:r>
+              <w:rPr>
+                <w:highlight w:val="yellow"/>
+              </w:rPr>
               <w:t>a</w:t>
             </w:r>
             <w:r>
               <w:rPr>
                 <w:spacing w:val="-7"/>
-              </w:rPr>
-              <w:t xml:space="preserve"> </w:t>
-            </w:r>
-            <w:r>
+                <w:highlight w:val="yellow"/>
+              </w:rPr>
+              <w:t xml:space="preserve"> </w:t>
+            </w:r>
+            <w:r>
+              <w:rPr>
+                <w:highlight w:val="yellow"/>
+              </w:rPr>
               <w:t>constructor</w:t>
             </w:r>
             <w:r>
               <w:rPr>
                 <w:spacing w:val="-9"/>
-              </w:rPr>
-              <w:t xml:space="preserve"> </w:t>
-            </w:r>
-            <w:r>
+                <w:highlight w:val="yellow"/>
+              </w:rPr>
+              <w:t xml:space="preserve"> </w:t>
+            </w:r>
+            <w:r>
+              <w:rPr>
+                <w:highlight w:val="yellow"/>
+              </w:rPr>
               <w:t>function</w:t>
             </w:r>
             <w:r>
               <w:rPr>
                 <w:spacing w:val="-8"/>
-              </w:rPr>
-              <w:t xml:space="preserve"> </w:t>
-            </w:r>
-            <w:r>
+                <w:highlight w:val="yellow"/>
+              </w:rPr>
+              <w:t xml:space="preserve"> </w:t>
+            </w:r>
+            <w:r>
+              <w:rPr>
+                <w:highlight w:val="yellow"/>
+              </w:rPr>
               <w:t>with</w:t>
             </w:r>
             <w:r>
               <w:rPr>
                 <w:spacing w:val="-7"/>
-              </w:rPr>
-              <w:t xml:space="preserve"> </w:t>
-            </w:r>
-            <w:r>
+                <w:highlight w:val="yellow"/>
+              </w:rPr>
+              <w:t xml:space="preserve"> </w:t>
+            </w:r>
+            <w:r>
+              <w:rPr>
+                <w:highlight w:val="yellow"/>
+              </w:rPr>
               <w:t>parameters</w:t>
             </w:r>
           </w:p>
@@ -4898,13 +6026,26 @@
               <w:autoSpaceDN w:val="0"/>
               <w:spacing w:before="19"/>
               <w:ind w:firstLineChars="0"/>
-            </w:pPr>
-            <w:r>
-              <w:rPr>
-                <w:lang w:eastAsia="zh-CN"/>
-              </w:rPr>
-              <w:t>Initialize and populate an ArrayList</w:t>
-            </w:r>
+              <w:rPr>
+                <w:highlight w:val="yellow"/>
+              </w:rPr>
+            </w:pPr>
+            <w:r>
+              <w:rPr>
+                <w:highlight w:val="yellow"/>
+                <w:lang w:eastAsia="zh-CN"/>
+              </w:rPr>
+              <w:t xml:space="preserve">Initialize and populate an </w:t>
+            </w:r>
+            <w:proofErr w:type="spellStart"/>
+            <w:r>
+              <w:rPr>
+                <w:highlight w:val="yellow"/>
+                <w:lang w:eastAsia="zh-CN"/>
+              </w:rPr>
+              <w:t>ArrayList</w:t>
+            </w:r>
+            <w:proofErr w:type="spellEnd"/>
           </w:p>
           <w:p>
             <w:pPr>
@@ -4921,13 +6062,26 @@
               <w:autoSpaceDN w:val="0"/>
               <w:spacing w:before="19"/>
               <w:ind w:firstLineChars="0"/>
-            </w:pPr>
-            <w:r>
-              <w:rPr>
-                <w:lang w:eastAsia="zh-CN"/>
-              </w:rPr>
-              <w:t>Manage a set of objects with an array or ArrayList</w:t>
-            </w:r>
+              <w:rPr>
+                <w:highlight w:val="yellow"/>
+              </w:rPr>
+            </w:pPr>
+            <w:r>
+              <w:rPr>
+                <w:highlight w:val="yellow"/>
+                <w:lang w:eastAsia="zh-CN"/>
+              </w:rPr>
+              <w:t xml:space="preserve">Manage a set of objects with an array or </w:t>
+            </w:r>
+            <w:proofErr w:type="spellStart"/>
+            <w:r>
+              <w:rPr>
+                <w:highlight w:val="yellow"/>
+                <w:lang w:eastAsia="zh-CN"/>
+              </w:rPr>
+              <w:t>ArrayList</w:t>
+            </w:r>
+            <w:proofErr w:type="spellEnd"/>
           </w:p>
           <w:p>
             <w:pPr>
@@ -4947,9 +6101,42 @@
             </w:pPr>
             <w:r>
               <w:rPr>
-                <w:lang w:eastAsia="zh-CN"/>
-              </w:rPr>
-              <w:t>Use an ArrayList method: size(), get(), remove(), contains()</w:t>
+                <w:highlight w:val="yellow"/>
+                <w:lang w:eastAsia="zh-CN"/>
+              </w:rPr>
+              <w:t xml:space="preserve">Use an </w:t>
+            </w:r>
+            <w:proofErr w:type="spellStart"/>
+            <w:r>
+              <w:rPr>
+                <w:highlight w:val="yellow"/>
+                <w:lang w:eastAsia="zh-CN"/>
+              </w:rPr>
+              <w:t>ArrayList</w:t>
+            </w:r>
+            <w:proofErr w:type="spellEnd"/>
+            <w:r>
+              <w:rPr>
+                <w:highlight w:val="yellow"/>
+                <w:lang w:eastAsia="zh-CN"/>
+              </w:rPr>
+              <w:t xml:space="preserve"> method: </w:t>
+            </w:r>
+            <w:proofErr w:type="gramStart"/>
+            <w:r>
+              <w:rPr>
+                <w:highlight w:val="yellow"/>
+                <w:lang w:eastAsia="zh-CN"/>
+              </w:rPr>
+              <w:t>size(</w:t>
+            </w:r>
+            <w:proofErr w:type="gramEnd"/>
+            <w:r>
+              <w:rPr>
+                <w:highlight w:val="yellow"/>
+                <w:lang w:eastAsia="zh-CN"/>
+              </w:rPr>
+              <w:t>), get(), remove(), contains()</w:t>
             </w:r>
           </w:p>
         </w:tc>
@@ -5032,14 +6219,32 @@
               <w:spacing w:before="19"/>
               <w:ind w:firstLineChars="0"/>
               <w:rPr>
-                <w:lang w:eastAsia="zh-CN"/>
-              </w:rPr>
-            </w:pPr>
-            <w:r>
-              <w:rPr>
-                <w:lang w:eastAsia="zh-CN"/>
-              </w:rPr>
-              <w:t>Use the PVector class</w:t>
+                <w:highlight w:val="yellow"/>
+                <w:lang w:eastAsia="zh-CN"/>
+              </w:rPr>
+            </w:pPr>
+            <w:r>
+              <w:rPr>
+                <w:highlight w:val="yellow"/>
+                <w:lang w:eastAsia="zh-CN"/>
+              </w:rPr>
+              <w:t xml:space="preserve">Use the </w:t>
+            </w:r>
+            <w:proofErr w:type="spellStart"/>
+            <w:r>
+              <w:rPr>
+                <w:highlight w:val="yellow"/>
+                <w:lang w:eastAsia="zh-CN"/>
+              </w:rPr>
+              <w:t>PVector</w:t>
+            </w:r>
+            <w:proofErr w:type="spellEnd"/>
+            <w:r>
+              <w:rPr>
+                <w:highlight w:val="yellow"/>
+                <w:lang w:eastAsia="zh-CN"/>
+              </w:rPr>
+              <w:t xml:space="preserve"> class</w:t>
             </w:r>
           </w:p>
           <w:p>
@@ -5058,11 +6263,13 @@
               <w:spacing w:before="19"/>
               <w:ind w:firstLineChars="0"/>
               <w:rPr>
-                <w:lang w:eastAsia="zh-CN"/>
-              </w:rPr>
-            </w:pPr>
-            <w:r>
-              <w:rPr>
+                <w:highlight w:val="yellow"/>
+                <w:lang w:eastAsia="zh-CN"/>
+              </w:rPr>
+            </w:pPr>
+            <w:r>
+              <w:rPr>
+                <w:highlight w:val="yellow"/>
                 <w:lang w:eastAsia="zh-CN"/>
               </w:rPr>
               <w:t>Do some basic physics: use position, velocity, and acceleration (due to gravity) vectors</w:t>
@@ -5168,11 +6375,13 @@
               <w:autoSpaceDN w:val="0"/>
               <w:spacing w:before="19"/>
               <w:rPr>
-                <w:lang w:eastAsia="zh-CN"/>
-              </w:rPr>
-            </w:pPr>
-            <w:r>
-              <w:rPr>
+                <w:highlight w:val="yellow"/>
+                <w:lang w:eastAsia="zh-CN"/>
+              </w:rPr>
+            </w:pPr>
+            <w:r>
+              <w:rPr>
+                <w:highlight w:val="yellow"/>
                 <w:lang w:eastAsia="zh-CN"/>
               </w:rPr>
               <w:t>1.25 Use collision detection between objects</w:t>
@@ -9565,6 +10774,69 @@
       <w:ind w:firstLineChars="200" w:firstLine="420"/>
     </w:pPr>
   </w:style>
+  <w:style w:type="paragraph" w:styleId="aa">
+    <w:name w:val="header"/>
+    <w:basedOn w:val="a"/>
+    <w:link w:val="ab"/>
+    <w:uiPriority w:val="99"/>
+    <w:unhideWhenUsed/>
+    <w:rsid w:val="0049606A"/>
+    <w:pPr>
+      <w:tabs>
+        <w:tab w:val="center" w:pos="4153"/>
+        <w:tab w:val="right" w:pos="8306"/>
+      </w:tabs>
+      <w:snapToGrid w:val="0"/>
+      <w:spacing w:line="240" w:lineRule="auto"/>
+      <w:jc w:val="center"/>
+    </w:pPr>
+    <w:rPr>
+      <w:sz w:val="18"/>
+      <w:szCs w:val="18"/>
+    </w:rPr>
+  </w:style>
+  <w:style w:type="character" w:customStyle="1" w:styleId="ab">
+    <w:name w:val="页眉 字符"/>
+    <w:basedOn w:val="a0"/>
+    <w:link w:val="aa"/>
+    <w:uiPriority w:val="99"/>
+    <w:rsid w:val="0049606A"/>
+    <w:rPr>
+      <w:sz w:val="18"/>
+      <w:szCs w:val="18"/>
+    </w:rPr>
+  </w:style>
+  <w:style w:type="paragraph" w:styleId="ac">
+    <w:name w:val="footer"/>
+    <w:basedOn w:val="a"/>
+    <w:link w:val="ad"/>
+    <w:uiPriority w:val="99"/>
+    <w:unhideWhenUsed/>
+    <w:rsid w:val="0049606A"/>
+    <w:pPr>
+      <w:tabs>
+        <w:tab w:val="center" w:pos="4153"/>
+        <w:tab w:val="right" w:pos="8306"/>
+      </w:tabs>
+      <w:snapToGrid w:val="0"/>
+      <w:spacing w:line="240" w:lineRule="auto"/>
+    </w:pPr>
+    <w:rPr>
+      <w:sz w:val="18"/>
+      <w:szCs w:val="18"/>
+    </w:rPr>
+  </w:style>
+  <w:style w:type="character" w:customStyle="1" w:styleId="ad">
+    <w:name w:val="页脚 字符"/>
+    <w:basedOn w:val="a0"/>
+    <w:link w:val="ac"/>
+    <w:uiPriority w:val="99"/>
+    <w:rsid w:val="0049606A"/>
+    <w:rPr>
+      <w:sz w:val="18"/>
+      <w:szCs w:val="18"/>
+    </w:rPr>
+  </w:style>
 </w:styles>
 </file>
 

--- a/process/Yunhao Chen Object Oriented Game Planning Sheet.docx
+++ b/process/Yunhao Chen Object Oriented Game Planning Sheet.docx
@@ -1919,6 +1919,7 @@
                 <w:lang w:val="en-US" w:eastAsia="zh-CN"/>
               </w:rPr>
             </w:pPr>
+            <w:bookmarkStart w:id="1" w:name="OLE_LINK2"/>
             <w:r>
               <w:rPr>
                 <w:lang w:val="en-US" w:eastAsia="zh-CN"/>
@@ -2003,6 +2004,7 @@
               </w:rPr>
               <w:t>Complete game</w:t>
             </w:r>
+            <w:bookmarkEnd w:id="1"/>
           </w:p>
         </w:tc>
         <w:tc>
@@ -4209,30 +4211,28 @@
               <w:spacing w:before="22"/>
               <w:ind w:left="220" w:hangingChars="100" w:hanging="220"/>
               <w:rPr>
+                <w:highlight w:val="yellow"/>
                 <w:lang w:val="en-US" w:eastAsia="zh-CN"/>
               </w:rPr>
             </w:pPr>
             <w:r>
               <w:rPr>
+                <w:highlight w:val="yellow"/>
                 <w:lang w:val="en-US" w:eastAsia="zh-CN"/>
               </w:rPr>
-              <w:t xml:space="preserve">2.10 </w:t>
-            </w:r>
-            <w:r>
-              <w:rPr>
+              <w:t>2.10 A</w:t>
+            </w:r>
+            <w:r>
+              <w:rPr>
+                <w:rFonts w:hint="eastAsia"/>
+                <w:highlight w:val="yellow"/>
                 <w:lang w:val="en-US" w:eastAsia="zh-CN"/>
               </w:rPr>
-              <w:t>A</w:t>
-            </w:r>
-            <w:r>
-              <w:rPr>
-                <w:rFonts w:hint="eastAsia"/>
-                <w:lang w:val="en-US" w:eastAsia="zh-CN"/>
-              </w:rPr>
               <w:t>nswer</w:t>
             </w:r>
             <w:r>
               <w:rPr>
+                <w:highlight w:val="yellow"/>
                 <w:lang w:val="en-US" w:eastAsia="zh-CN"/>
               </w:rPr>
               <w:t xml:space="preserve"> questions</w:t>
@@ -4248,89 +4248,131 @@
               <w:autoSpaceDN w:val="0"/>
               <w:spacing w:before="22"/>
               <w:ind w:left="220" w:hangingChars="100" w:hanging="220"/>
-            </w:pPr>
-            <w:r>
+              <w:rPr>
+                <w:highlight w:val="yellow"/>
+              </w:rPr>
+            </w:pPr>
+            <w:r>
+              <w:rPr>
+                <w:highlight w:val="yellow"/>
+              </w:rPr>
               <w:t>What’s</w:t>
             </w:r>
             <w:r>
               <w:rPr>
                 <w:spacing w:val="-4"/>
-              </w:rPr>
-              <w:t xml:space="preserve"> </w:t>
-            </w:r>
-            <w:r>
+                <w:highlight w:val="yellow"/>
+              </w:rPr>
+              <w:t xml:space="preserve"> </w:t>
+            </w:r>
+            <w:r>
+              <w:rPr>
+                <w:highlight w:val="yellow"/>
+              </w:rPr>
               <w:t>the</w:t>
             </w:r>
             <w:r>
               <w:rPr>
                 <w:spacing w:val="-2"/>
-              </w:rPr>
-              <w:t xml:space="preserve"> </w:t>
-            </w:r>
-            <w:r>
+                <w:highlight w:val="yellow"/>
+              </w:rPr>
+              <w:t xml:space="preserve"> </w:t>
+            </w:r>
+            <w:r>
+              <w:rPr>
+                <w:highlight w:val="yellow"/>
+              </w:rPr>
               <w:t>difference</w:t>
             </w:r>
             <w:r>
               <w:rPr>
                 <w:spacing w:val="-6"/>
-              </w:rPr>
-              <w:t xml:space="preserve"> </w:t>
-            </w:r>
-            <w:r>
+                <w:highlight w:val="yellow"/>
+              </w:rPr>
+              <w:t xml:space="preserve"> </w:t>
+            </w:r>
+            <w:r>
+              <w:rPr>
+                <w:highlight w:val="yellow"/>
+              </w:rPr>
               <w:t>between</w:t>
             </w:r>
             <w:r>
               <w:rPr>
                 <w:spacing w:val="-4"/>
-              </w:rPr>
-              <w:t xml:space="preserve"> </w:t>
-            </w:r>
-            <w:r>
+                <w:highlight w:val="yellow"/>
+              </w:rPr>
+              <w:t xml:space="preserve"> </w:t>
+            </w:r>
+            <w:r>
+              <w:rPr>
+                <w:highlight w:val="yellow"/>
+              </w:rPr>
               <w:t>a for</w:t>
             </w:r>
             <w:r>
               <w:rPr>
                 <w:spacing w:val="-3"/>
-              </w:rPr>
-              <w:t xml:space="preserve"> </w:t>
-            </w:r>
-            <w:r>
+                <w:highlight w:val="yellow"/>
+              </w:rPr>
+              <w:t xml:space="preserve"> </w:t>
+            </w:r>
+            <w:r>
+              <w:rPr>
+                <w:highlight w:val="yellow"/>
+              </w:rPr>
               <w:t>loop</w:t>
             </w:r>
             <w:r>
               <w:rPr>
                 <w:spacing w:val="-7"/>
-              </w:rPr>
-              <w:t xml:space="preserve"> </w:t>
-            </w:r>
-            <w:r>
+                <w:highlight w:val="yellow"/>
+              </w:rPr>
+              <w:t xml:space="preserve"> </w:t>
+            </w:r>
+            <w:r>
+              <w:rPr>
+                <w:highlight w:val="yellow"/>
+              </w:rPr>
               <w:t>and</w:t>
             </w:r>
             <w:r>
               <w:rPr>
                 <w:spacing w:val="-5"/>
-              </w:rPr>
-              <w:t xml:space="preserve"> </w:t>
-            </w:r>
-            <w:r>
+                <w:highlight w:val="yellow"/>
+              </w:rPr>
+              <w:t xml:space="preserve"> </w:t>
+            </w:r>
+            <w:r>
+              <w:rPr>
+                <w:highlight w:val="yellow"/>
+              </w:rPr>
               <w:t>a</w:t>
             </w:r>
             <w:r>
               <w:rPr>
                 <w:spacing w:val="-3"/>
-              </w:rPr>
-              <w:t xml:space="preserve"> </w:t>
-            </w:r>
-            <w:r>
+                <w:highlight w:val="yellow"/>
+              </w:rPr>
+              <w:t xml:space="preserve"> </w:t>
+            </w:r>
+            <w:r>
+              <w:rPr>
+                <w:highlight w:val="yellow"/>
+              </w:rPr>
               <w:t>while</w:t>
             </w:r>
             <w:r>
               <w:rPr>
                 <w:spacing w:val="-3"/>
-              </w:rPr>
-              <w:t xml:space="preserve"> </w:t>
-            </w:r>
-            <w:r>
+                <w:highlight w:val="yellow"/>
+              </w:rPr>
+              <w:t xml:space="preserve"> </w:t>
+            </w:r>
+            <w:r>
+              <w:rPr>
+                <w:highlight w:val="yellow"/>
+              </w:rPr>
               <w:t xml:space="preserve">loop? </w:t>
             </w:r>
           </w:p>
@@ -4343,62 +4385,92 @@
               <w:autoSpaceDE w:val="0"/>
               <w:autoSpaceDN w:val="0"/>
               <w:spacing w:before="20"/>
-            </w:pPr>
-            <w:r>
+              <w:rPr>
+                <w:highlight w:val="yellow"/>
+              </w:rPr>
+            </w:pPr>
+            <w:r>
+              <w:rPr>
+                <w:highlight w:val="yellow"/>
+              </w:rPr>
               <w:t>What’s</w:t>
             </w:r>
             <w:r>
               <w:rPr>
                 <w:spacing w:val="-8"/>
-              </w:rPr>
-              <w:t xml:space="preserve"> </w:t>
-            </w:r>
-            <w:r>
+                <w:highlight w:val="yellow"/>
+              </w:rPr>
+              <w:t xml:space="preserve"> </w:t>
+            </w:r>
+            <w:r>
+              <w:rPr>
+                <w:highlight w:val="yellow"/>
+              </w:rPr>
               <w:t>the</w:t>
             </w:r>
             <w:r>
               <w:rPr>
                 <w:spacing w:val="-6"/>
-              </w:rPr>
-              <w:t xml:space="preserve"> </w:t>
-            </w:r>
-            <w:r>
+                <w:highlight w:val="yellow"/>
+              </w:rPr>
+              <w:t xml:space="preserve"> </w:t>
+            </w:r>
+            <w:r>
+              <w:rPr>
+                <w:highlight w:val="yellow"/>
+              </w:rPr>
               <w:t>difference</w:t>
             </w:r>
             <w:r>
               <w:rPr>
                 <w:spacing w:val="-9"/>
-              </w:rPr>
-              <w:t xml:space="preserve"> </w:t>
-            </w:r>
-            <w:r>
+                <w:highlight w:val="yellow"/>
+              </w:rPr>
+              <w:t xml:space="preserve"> </w:t>
+            </w:r>
+            <w:r>
+              <w:rPr>
+                <w:highlight w:val="yellow"/>
+              </w:rPr>
               <w:t>between</w:t>
             </w:r>
             <w:r>
               <w:rPr>
                 <w:spacing w:val="-8"/>
-              </w:rPr>
-              <w:t xml:space="preserve"> </w:t>
-            </w:r>
-            <w:r>
+                <w:highlight w:val="yellow"/>
+              </w:rPr>
+              <w:t xml:space="preserve"> </w:t>
+            </w:r>
+            <w:r>
+              <w:rPr>
+                <w:highlight w:val="yellow"/>
+              </w:rPr>
               <w:t>parameters</w:t>
             </w:r>
             <w:r>
               <w:rPr>
                 <w:spacing w:val="-7"/>
-              </w:rPr>
-              <w:t xml:space="preserve"> </w:t>
-            </w:r>
-            <w:r>
+                <w:highlight w:val="yellow"/>
+              </w:rPr>
+              <w:t xml:space="preserve"> </w:t>
+            </w:r>
+            <w:r>
+              <w:rPr>
+                <w:highlight w:val="yellow"/>
+              </w:rPr>
               <w:t>and</w:t>
             </w:r>
             <w:r>
               <w:rPr>
                 <w:spacing w:val="-8"/>
-              </w:rPr>
-              <w:t xml:space="preserve"> </w:t>
-            </w:r>
-            <w:r>
+                <w:highlight w:val="yellow"/>
+              </w:rPr>
+              <w:t xml:space="preserve"> </w:t>
+            </w:r>
+            <w:r>
+              <w:rPr>
+                <w:highlight w:val="yellow"/>
+              </w:rPr>
               <w:t>arguments?</w:t>
             </w:r>
           </w:p>
@@ -4411,80 +4483,118 @@
               <w:autoSpaceDE w:val="0"/>
               <w:autoSpaceDN w:val="0"/>
               <w:spacing w:line="267" w:lineRule="exact"/>
-            </w:pPr>
-            <w:r>
+              <w:rPr>
+                <w:highlight w:val="yellow"/>
+              </w:rPr>
+            </w:pPr>
+            <w:r>
+              <w:rPr>
+                <w:highlight w:val="yellow"/>
+              </w:rPr>
               <w:t>What’s</w:t>
             </w:r>
             <w:r>
               <w:rPr>
                 <w:spacing w:val="-4"/>
-              </w:rPr>
-              <w:t xml:space="preserve"> </w:t>
-            </w:r>
-            <w:r>
+                <w:highlight w:val="yellow"/>
+              </w:rPr>
+              <w:t xml:space="preserve"> </w:t>
+            </w:r>
+            <w:r>
+              <w:rPr>
+                <w:highlight w:val="yellow"/>
+              </w:rPr>
               <w:t>the</w:t>
             </w:r>
             <w:r>
               <w:rPr>
                 <w:spacing w:val="-2"/>
-              </w:rPr>
-              <w:t xml:space="preserve"> </w:t>
-            </w:r>
-            <w:r>
+                <w:highlight w:val="yellow"/>
+              </w:rPr>
+              <w:t xml:space="preserve"> </w:t>
+            </w:r>
+            <w:r>
+              <w:rPr>
+                <w:highlight w:val="yellow"/>
+              </w:rPr>
               <w:t>difference</w:t>
             </w:r>
             <w:r>
               <w:rPr>
                 <w:spacing w:val="-5"/>
-              </w:rPr>
-              <w:t xml:space="preserve"> </w:t>
-            </w:r>
-            <w:r>
+                <w:highlight w:val="yellow"/>
+              </w:rPr>
+              <w:t xml:space="preserve"> </w:t>
+            </w:r>
+            <w:r>
+              <w:rPr>
+                <w:highlight w:val="yellow"/>
+              </w:rPr>
               <w:t>between</w:t>
             </w:r>
             <w:r>
               <w:rPr>
                 <w:spacing w:val="-5"/>
-              </w:rPr>
-              <w:t xml:space="preserve"> </w:t>
-            </w:r>
-            <w:r>
+                <w:highlight w:val="yellow"/>
+              </w:rPr>
+              <w:t xml:space="preserve"> </w:t>
+            </w:r>
+            <w:r>
+              <w:rPr>
+                <w:highlight w:val="yellow"/>
+              </w:rPr>
               <w:t>a</w:t>
             </w:r>
             <w:r>
               <w:rPr>
                 <w:spacing w:val="-3"/>
-              </w:rPr>
-              <w:t xml:space="preserve"> </w:t>
-            </w:r>
-            <w:r>
+                <w:highlight w:val="yellow"/>
+              </w:rPr>
+              <w:t xml:space="preserve"> </w:t>
+            </w:r>
+            <w:r>
+              <w:rPr>
+                <w:highlight w:val="yellow"/>
+              </w:rPr>
               <w:t>class</w:t>
             </w:r>
             <w:r>
               <w:rPr>
                 <w:spacing w:val="-3"/>
-              </w:rPr>
-              <w:t xml:space="preserve"> </w:t>
-            </w:r>
-            <w:r>
+                <w:highlight w:val="yellow"/>
+              </w:rPr>
+              <w:t xml:space="preserve"> </w:t>
+            </w:r>
+            <w:r>
+              <w:rPr>
+                <w:highlight w:val="yellow"/>
+              </w:rPr>
               <w:t>and</w:t>
             </w:r>
             <w:r>
               <w:rPr>
                 <w:spacing w:val="-4"/>
-              </w:rPr>
-              <w:t xml:space="preserve"> </w:t>
-            </w:r>
-            <w:r>
+                <w:highlight w:val="yellow"/>
+              </w:rPr>
+              <w:t xml:space="preserve"> </w:t>
+            </w:r>
+            <w:r>
+              <w:rPr>
+                <w:highlight w:val="yellow"/>
+              </w:rPr>
               <w:t>an</w:t>
             </w:r>
             <w:r>
               <w:rPr>
                 <w:spacing w:val="-7"/>
-              </w:rPr>
-              <w:t xml:space="preserve"> </w:t>
-            </w:r>
-            <w:r>
+                <w:highlight w:val="yellow"/>
+              </w:rPr>
+              <w:t xml:space="preserve"> </w:t>
+            </w:r>
+            <w:r>
+              <w:rPr>
+                <w:highlight w:val="yellow"/>
+              </w:rPr>
               <w:t>object?</w:t>
             </w:r>
           </w:p>
@@ -4497,98 +4607,144 @@
               <w:autoSpaceDE w:val="0"/>
               <w:autoSpaceDN w:val="0"/>
               <w:spacing w:before="21"/>
-            </w:pPr>
-            <w:r>
+              <w:rPr>
+                <w:highlight w:val="yellow"/>
+              </w:rPr>
+            </w:pPr>
+            <w:r>
+              <w:rPr>
+                <w:highlight w:val="yellow"/>
+              </w:rPr>
               <w:t>What</w:t>
             </w:r>
             <w:r>
               <w:rPr>
                 <w:spacing w:val="-2"/>
-              </w:rPr>
-              <w:t xml:space="preserve"> </w:t>
-            </w:r>
-            <w:r>
+                <w:highlight w:val="yellow"/>
+              </w:rPr>
+              <w:t xml:space="preserve"> </w:t>
+            </w:r>
+            <w:r>
+              <w:rPr>
+                <w:highlight w:val="yellow"/>
+              </w:rPr>
               <w:t>is</w:t>
             </w:r>
             <w:r>
               <w:rPr>
                 <w:spacing w:val="-2"/>
-              </w:rPr>
-              <w:t xml:space="preserve"> </w:t>
-            </w:r>
-            <w:r>
+                <w:highlight w:val="yellow"/>
+              </w:rPr>
+              <w:t xml:space="preserve"> </w:t>
+            </w:r>
+            <w:r>
+              <w:rPr>
+                <w:highlight w:val="yellow"/>
+              </w:rPr>
               <w:t>a</w:t>
             </w:r>
             <w:r>
               <w:rPr>
                 <w:spacing w:val="-4"/>
-              </w:rPr>
-              <w:t xml:space="preserve"> </w:t>
-            </w:r>
-            <w:r>
+                <w:highlight w:val="yellow"/>
+              </w:rPr>
+              <w:t xml:space="preserve"> </w:t>
+            </w:r>
+            <w:r>
+              <w:rPr>
+                <w:highlight w:val="yellow"/>
+              </w:rPr>
               <w:t>constructor</w:t>
             </w:r>
             <w:r>
               <w:rPr>
                 <w:spacing w:val="-5"/>
-              </w:rPr>
-              <w:t xml:space="preserve"> </w:t>
-            </w:r>
-            <w:r>
+                <w:highlight w:val="yellow"/>
+              </w:rPr>
+              <w:t xml:space="preserve"> </w:t>
+            </w:r>
+            <w:r>
+              <w:rPr>
+                <w:highlight w:val="yellow"/>
+              </w:rPr>
               <w:t>function?</w:t>
             </w:r>
             <w:r>
               <w:rPr>
                 <w:spacing w:val="-4"/>
-              </w:rPr>
-              <w:t xml:space="preserve"> </w:t>
-            </w:r>
-            <w:r>
+                <w:highlight w:val="yellow"/>
+              </w:rPr>
+              <w:t xml:space="preserve"> </w:t>
+            </w:r>
+            <w:r>
+              <w:rPr>
+                <w:highlight w:val="yellow"/>
+              </w:rPr>
               <w:t>What</w:t>
             </w:r>
             <w:r>
               <w:rPr>
                 <w:spacing w:val="-1"/>
-              </w:rPr>
-              <w:t xml:space="preserve"> </w:t>
-            </w:r>
-            <w:r>
+                <w:highlight w:val="yellow"/>
+              </w:rPr>
+              <w:t xml:space="preserve"> </w:t>
+            </w:r>
+            <w:r>
+              <w:rPr>
+                <w:highlight w:val="yellow"/>
+              </w:rPr>
               <w:t>does</w:t>
             </w:r>
             <w:r>
               <w:rPr>
                 <w:spacing w:val="-1"/>
-              </w:rPr>
-              <w:t xml:space="preserve"> </w:t>
-            </w:r>
-            <w:r>
+                <w:highlight w:val="yellow"/>
+              </w:rPr>
+              <w:t xml:space="preserve"> </w:t>
+            </w:r>
+            <w:r>
+              <w:rPr>
+                <w:highlight w:val="yellow"/>
+              </w:rPr>
               <w:t>it</w:t>
             </w:r>
             <w:r>
               <w:rPr>
                 <w:spacing w:val="-2"/>
-              </w:rPr>
-              <w:t xml:space="preserve"> </w:t>
-            </w:r>
-            <w:r>
+                <w:highlight w:val="yellow"/>
+              </w:rPr>
+              <w:t xml:space="preserve"> </w:t>
+            </w:r>
+            <w:r>
+              <w:rPr>
+                <w:highlight w:val="yellow"/>
+              </w:rPr>
               <w:t>do</w:t>
             </w:r>
             <w:r>
               <w:rPr>
                 <w:spacing w:val="-2"/>
-              </w:rPr>
-              <w:t xml:space="preserve"> </w:t>
-            </w:r>
-            <w:r>
+                <w:highlight w:val="yellow"/>
+              </w:rPr>
+              <w:t xml:space="preserve"> </w:t>
+            </w:r>
+            <w:r>
+              <w:rPr>
+                <w:highlight w:val="yellow"/>
+              </w:rPr>
               <w:t>and</w:t>
             </w:r>
             <w:r>
               <w:rPr>
                 <w:spacing w:val="-5"/>
-              </w:rPr>
-              <w:t xml:space="preserve"> </w:t>
-            </w:r>
-            <w:r>
+                <w:highlight w:val="yellow"/>
+              </w:rPr>
+              <w:t xml:space="preserve"> </w:t>
+            </w:r>
+            <w:r>
+              <w:rPr>
+                <w:highlight w:val="yellow"/>
+              </w:rPr>
               <w:t>when?</w:t>
             </w:r>
           </w:p>
@@ -4601,100 +4757,144 @@
               <w:autoSpaceDE w:val="0"/>
               <w:autoSpaceDN w:val="0"/>
               <w:spacing w:before="23"/>
-            </w:pPr>
-            <w:r>
+              <w:rPr>
+                <w:highlight w:val="yellow"/>
+              </w:rPr>
+            </w:pPr>
+            <w:r>
+              <w:rPr>
+                <w:highlight w:val="yellow"/>
+              </w:rPr>
               <w:t>Why</w:t>
             </w:r>
             <w:r>
               <w:rPr>
                 <w:spacing w:val="-5"/>
-              </w:rPr>
-              <w:t xml:space="preserve"> </w:t>
-            </w:r>
-            <w:r>
+                <w:highlight w:val="yellow"/>
+              </w:rPr>
+              <w:t xml:space="preserve"> </w:t>
+            </w:r>
+            <w:r>
+              <w:rPr>
+                <w:highlight w:val="yellow"/>
+              </w:rPr>
               <w:t>should</w:t>
             </w:r>
             <w:r>
               <w:rPr>
                 <w:spacing w:val="-5"/>
-              </w:rPr>
-              <w:t xml:space="preserve"> </w:t>
-            </w:r>
-            <w:r>
+                <w:highlight w:val="yellow"/>
+              </w:rPr>
+              <w:t xml:space="preserve"> </w:t>
+            </w:r>
+            <w:r>
+              <w:rPr>
+                <w:highlight w:val="yellow"/>
+              </w:rPr>
               <w:t>each</w:t>
             </w:r>
             <w:r>
               <w:rPr>
                 <w:spacing w:val="-3"/>
-              </w:rPr>
-              <w:t xml:space="preserve"> </w:t>
-            </w:r>
-            <w:r>
+                <w:highlight w:val="yellow"/>
+              </w:rPr>
+              <w:t xml:space="preserve"> </w:t>
+            </w:r>
+            <w:r>
+              <w:rPr>
+                <w:highlight w:val="yellow"/>
+              </w:rPr>
               <w:t>class</w:t>
             </w:r>
             <w:r>
               <w:rPr>
                 <w:spacing w:val="-2"/>
-              </w:rPr>
-              <w:t xml:space="preserve"> </w:t>
-            </w:r>
-            <w:r>
+                <w:highlight w:val="yellow"/>
+              </w:rPr>
+              <w:t xml:space="preserve"> </w:t>
+            </w:r>
+            <w:r>
+              <w:rPr>
+                <w:highlight w:val="yellow"/>
+              </w:rPr>
               <w:t>have</w:t>
             </w:r>
             <w:r>
               <w:rPr>
                 <w:spacing w:val="-1"/>
-              </w:rPr>
-              <w:t xml:space="preserve"> </w:t>
-            </w:r>
-            <w:r>
+                <w:highlight w:val="yellow"/>
+              </w:rPr>
+              <w:t xml:space="preserve"> </w:t>
+            </w:r>
+            <w:r>
+              <w:rPr>
+                <w:highlight w:val="yellow"/>
+              </w:rPr>
               <w:t>its</w:t>
             </w:r>
             <w:r>
               <w:rPr>
                 <w:spacing w:val="-3"/>
-              </w:rPr>
-              <w:t xml:space="preserve"> </w:t>
-            </w:r>
-            <w:r>
+                <w:highlight w:val="yellow"/>
+              </w:rPr>
+              <w:t xml:space="preserve"> </w:t>
+            </w:r>
+            <w:r>
+              <w:rPr>
+                <w:highlight w:val="yellow"/>
+              </w:rPr>
               <w:t>own</w:t>
             </w:r>
             <w:r>
               <w:rPr>
                 <w:spacing w:val="-2"/>
-              </w:rPr>
-              <w:t xml:space="preserve"> </w:t>
-            </w:r>
-            <w:r>
+                <w:highlight w:val="yellow"/>
+              </w:rPr>
+              <w:t xml:space="preserve"> </w:t>
+            </w:r>
+            <w:r>
+              <w:rPr>
+                <w:highlight w:val="yellow"/>
+              </w:rPr>
               <w:t>tab</w:t>
             </w:r>
             <w:r>
               <w:rPr>
                 <w:spacing w:val="-6"/>
-              </w:rPr>
-              <w:t xml:space="preserve"> </w:t>
-            </w:r>
-            <w:r>
+                <w:highlight w:val="yellow"/>
+              </w:rPr>
+              <w:t xml:space="preserve"> </w:t>
+            </w:r>
+            <w:r>
+              <w:rPr>
+                <w:highlight w:val="yellow"/>
+              </w:rPr>
               <w:t>in</w:t>
             </w:r>
             <w:r>
               <w:rPr>
                 <w:spacing w:val="-3"/>
-              </w:rPr>
-              <w:t xml:space="preserve"> </w:t>
-            </w:r>
-            <w:r>
+                <w:highlight w:val="yellow"/>
+              </w:rPr>
+              <w:t xml:space="preserve"> </w:t>
+            </w:r>
+            <w:r>
+              <w:rPr>
+                <w:highlight w:val="yellow"/>
+              </w:rPr>
               <w:t>Processing?</w:t>
             </w:r>
           </w:p>
           <w:p>
             <w:pPr>
               <w:rPr>
-                <w:lang w:eastAsia="zh-CN"/>
-              </w:rPr>
-            </w:pPr>
-            <w:r>
-              <w:rPr>
+                <w:highlight w:val="yellow"/>
+                <w:lang w:eastAsia="zh-CN"/>
+              </w:rPr>
+            </w:pPr>
+            <w:r>
+              <w:rPr>
+                <w:highlight w:val="yellow"/>
                 <w:lang w:eastAsia="zh-CN"/>
               </w:rPr>
               <w:t xml:space="preserve">What’s the difference between an array and an </w:t>
@@ -4702,6 +4902,7 @@
             <w:proofErr w:type="spellStart"/>
             <w:r>
               <w:rPr>
+                <w:highlight w:val="yellow"/>
                 <w:lang w:eastAsia="zh-CN"/>
               </w:rPr>
               <w:t>ArrayList</w:t>
@@ -4709,6 +4910,7 @@
             <w:proofErr w:type="spellEnd"/>
             <w:r>
               <w:rPr>
+                <w:highlight w:val="yellow"/>
                 <w:lang w:eastAsia="zh-CN"/>
               </w:rPr>
               <w:t>?</w:t>
@@ -4717,11 +4919,13 @@
           <w:p>
             <w:pPr>
               <w:rPr>
-                <w:lang w:eastAsia="zh-CN"/>
-              </w:rPr>
-            </w:pPr>
-            <w:r>
-              <w:rPr>
+                <w:highlight w:val="yellow"/>
+                <w:lang w:eastAsia="zh-CN"/>
+              </w:rPr>
+            </w:pPr>
+            <w:r>
+              <w:rPr>
+                <w:highlight w:val="yellow"/>
                 <w:lang w:eastAsia="zh-CN"/>
               </w:rPr>
               <w:t>Why would you want to go through a list backwards, decrementing the index?</w:t>
@@ -4730,11 +4934,13 @@
           <w:p>
             <w:pPr>
               <w:rPr>
-                <w:lang w:eastAsia="zh-CN"/>
-              </w:rPr>
-            </w:pPr>
-            <w:r>
-              <w:rPr>
+                <w:highlight w:val="yellow"/>
+                <w:lang w:eastAsia="zh-CN"/>
+              </w:rPr>
+            </w:pPr>
+            <w:r>
+              <w:rPr>
+                <w:highlight w:val="yellow"/>
                 <w:lang w:eastAsia="zh-CN"/>
               </w:rPr>
               <w:t xml:space="preserve">When should you use </w:t>
@@ -4742,6 +4948,7 @@
             <w:proofErr w:type="spellStart"/>
             <w:r>
               <w:rPr>
+                <w:highlight w:val="yellow"/>
                 <w:lang w:eastAsia="zh-CN"/>
               </w:rPr>
               <w:t>PVector</w:t>
@@ -4749,6 +4956,7 @@
             <w:proofErr w:type="spellEnd"/>
             <w:r>
               <w:rPr>
+                <w:highlight w:val="yellow"/>
                 <w:lang w:eastAsia="zh-CN"/>
               </w:rPr>
               <w:t xml:space="preserve"> instead of float variables?</w:t>
@@ -4762,6 +4970,7 @@
             </w:pPr>
             <w:r>
               <w:rPr>
+                <w:highlight w:val="yellow"/>
                 <w:lang w:eastAsia="zh-CN"/>
               </w:rPr>
               <w:t>What is a normalized vector, why is it useful?</w:t>
